--- a/M_Documentação_ArthurFoschiani.docx
+++ b/M_Documentação_ArthurFoschiani.docx
@@ -725,7 +725,7 @@
                 </w:rPr>
                 <w:fldChar w:fldCharType="separate"/>
               </w:r>
-              <w:hyperlink w:anchor="_Toc533767843" w:history="1">
+              <w:hyperlink w:anchor="_Toc19524822" w:history="1">
                 <w:r>
                   <w:rPr>
                     <w:rStyle w:val="Hyperlink"/>
@@ -752,7 +752,7 @@
                     <w:noProof/>
                     <w:webHidden/>
                   </w:rPr>
-                  <w:instrText xml:space="preserve"> PAGEREF _Toc533767843 \h </w:instrText>
+                  <w:instrText xml:space="preserve"> PAGEREF _Toc19524822 \h </w:instrText>
                 </w:r>
                 <w:r>
                   <w:rPr>
@@ -792,7 +792,7 @@
                   <w:szCs w:val="22"/>
                 </w:rPr>
               </w:pPr>
-              <w:hyperlink w:anchor="_Toc533767844" w:history="1">
+              <w:hyperlink w:anchor="_Toc19524823" w:history="1">
                 <w:r>
                   <w:rPr>
                     <w:rStyle w:val="Hyperlink"/>
@@ -813,7 +813,7 @@
                   <w:szCs w:val="22"/>
                 </w:rPr>
               </w:pPr>
-              <w:hyperlink w:anchor="_Toc533767845" w:history="1">
+              <w:hyperlink w:anchor="_Toc19524824" w:history="1">
                 <w:r>
                   <w:rPr>
                     <w:rStyle w:val="Hyperlink"/>
@@ -840,7 +840,7 @@
                     <w:noProof/>
                     <w:webHidden/>
                   </w:rPr>
-                  <w:instrText xml:space="preserve"> PAGEREF _Toc533767845 \h </w:instrText>
+                  <w:instrText xml:space="preserve"> PAGEREF _Toc19524824 \h </w:instrText>
                 </w:r>
                 <w:r>
                   <w:rPr>
@@ -880,7 +880,7 @@
                   <w:szCs w:val="22"/>
                 </w:rPr>
               </w:pPr>
-              <w:hyperlink w:anchor="_Toc533767846" w:history="1">
+              <w:hyperlink w:anchor="_Toc19524825" w:history="1">
                 <w:r>
                   <w:rPr>
                     <w:rStyle w:val="Hyperlink"/>
@@ -901,7 +901,7 @@
                   <w:szCs w:val="22"/>
                 </w:rPr>
               </w:pPr>
-              <w:hyperlink w:anchor="_Toc533767847" w:history="1">
+              <w:hyperlink w:anchor="_Toc19524826" w:history="1">
                 <w:r>
                   <w:rPr>
                     <w:rStyle w:val="Hyperlink"/>
@@ -928,7 +928,7 @@
                     <w:noProof/>
                     <w:webHidden/>
                   </w:rPr>
-                  <w:instrText xml:space="preserve"> PAGEREF _Toc533767847 \h </w:instrText>
+                  <w:instrText xml:space="preserve"> PAGEREF _Toc19524826 \h </w:instrText>
                 </w:r>
                 <w:r>
                   <w:rPr>
@@ -968,7 +968,7 @@
                   <w:szCs w:val="22"/>
                 </w:rPr>
               </w:pPr>
-              <w:hyperlink w:anchor="_Toc533767848" w:history="1">
+              <w:hyperlink w:anchor="_Toc19524827" w:history="1">
                 <w:r>
                   <w:rPr>
                     <w:rStyle w:val="Hyperlink"/>
@@ -987,7 +987,7 @@
                   <w:szCs w:val="22"/>
                 </w:rPr>
               </w:pPr>
-              <w:hyperlink w:anchor="_Toc533767849" w:history="1">
+              <w:hyperlink w:anchor="_Toc19524828" w:history="1">
                 <w:r>
                   <w:rPr>
                     <w:rStyle w:val="Hyperlink"/>
@@ -1006,7 +1006,7 @@
                   <w:szCs w:val="22"/>
                 </w:rPr>
               </w:pPr>
-              <w:hyperlink w:anchor="_Toc533767850" w:history="1">
+              <w:hyperlink w:anchor="_Toc19524829" w:history="1">
                 <w:r>
                   <w:rPr>
                     <w:rStyle w:val="Hyperlink"/>
@@ -1025,7 +1025,7 @@
                   <w:szCs w:val="22"/>
                 </w:rPr>
               </w:pPr>
-              <w:hyperlink w:anchor="_Toc533767851" w:history="1">
+              <w:hyperlink w:anchor="_Toc19524830" w:history="1">
                 <w:r>
                   <w:rPr>
                     <w:rStyle w:val="Hyperlink"/>
@@ -1046,14 +1046,20 @@
                   <w:szCs w:val="22"/>
                 </w:rPr>
               </w:pPr>
-              <w:hyperlink w:anchor="_Toc533767852" w:history="1">
+              <w:hyperlink w:anchor="_Toc19524831" w:history="1">
                 <w:r>
                   <w:rPr>
                     <w:rStyle w:val="Hyperlink"/>
                     <w:noProof/>
-                    <w:lang w:eastAsia="en-US"/>
-                  </w:rPr>
-                  <w:t>Funcionalidades</w:t>
+                  </w:rPr>
+                  <w:t>B</w:t>
+                </w:r>
+                <w:r>
+                  <w:rPr>
+                    <w:rStyle w:val="Hyperlink"/>
+                    <w:noProof/>
+                  </w:rPr>
+                  <w:t>ackend</w:t>
                 </w:r>
                 <w:r>
                   <w:rPr>
@@ -1074,7 +1080,7 @@
                     <w:noProof/>
                     <w:webHidden/>
                   </w:rPr>
-                  <w:instrText xml:space="preserve"> PAGEREF _Toc533767852 \h </w:instrText>
+                  <w:instrText xml:space="preserve"> PAGEREF _Toc19524831 \h </w:instrText>
                 </w:r>
                 <w:r>
                   <w:rPr>
@@ -1094,7 +1100,7 @@
                     <w:noProof/>
                     <w:webHidden/>
                   </w:rPr>
-                  <w:t>5</w:t>
+                  <w:t>6</w:t>
                 </w:r>
                 <w:r>
                   <w:rPr>
@@ -1114,14 +1120,13 @@
                   <w:szCs w:val="22"/>
                 </w:rPr>
               </w:pPr>
-              <w:hyperlink w:anchor="_Toc533767853" w:history="1">
+              <w:hyperlink w:anchor="_Toc19524832" w:history="1">
                 <w:r>
                   <w:rPr>
                     <w:rStyle w:val="Hyperlink"/>
                     <w:noProof/>
-                    <w:lang w:eastAsia="en-US"/>
-                  </w:rPr>
-                  <w:t>Web</w:t>
+                  </w:rPr>
+                  <w:t>Como acessar o Swagger</w:t>
                 </w:r>
               </w:hyperlink>
             </w:p>
@@ -1134,14 +1139,108 @@
                   <w:szCs w:val="22"/>
                 </w:rPr>
               </w:pPr>
-              <w:hyperlink w:anchor="_Toc533767854" w:history="1">
+              <w:hyperlink w:anchor="_Toc19524833" w:history="1">
                 <w:r>
                   <w:rPr>
                     <w:rStyle w:val="Hyperlink"/>
                     <w:noProof/>
-                    <w:lang w:eastAsia="en-US"/>
-                  </w:rPr>
-                  <w:t>Mobile</w:t>
+                  </w:rPr>
+                  <w:t>Fazer deploy do projeto</w:t>
+                </w:r>
+              </w:hyperlink>
+            </w:p>
+            <w:p>
+              <w:pPr>
+                <w:pStyle w:val="Sumrio2"/>
+                <w:rPr>
+                  <w:noProof/>
+                  <w:color w:val="auto"/>
+                  <w:szCs w:val="22"/>
+                </w:rPr>
+              </w:pPr>
+              <w:hyperlink w:anchor="_Toc19524834" w:history="1">
+                <w:r>
+                  <w:rPr>
+                    <w:rStyle w:val="Hyperlink"/>
+                    <w:noProof/>
+                  </w:rPr>
+                  <w:t>Pacotes do Nuget que foram utilizados</w:t>
+                </w:r>
+              </w:hyperlink>
+            </w:p>
+            <w:p>
+              <w:pPr>
+                <w:pStyle w:val="Sumrio2"/>
+                <w:rPr>
+                  <w:noProof/>
+                  <w:color w:val="auto"/>
+                  <w:szCs w:val="22"/>
+                </w:rPr>
+              </w:pPr>
+              <w:hyperlink w:anchor="_Toc19524835" w:history="1">
+                <w:r>
+                  <w:rPr>
+                    <w:rStyle w:val="Hyperlink"/>
+                    <w:noProof/>
+                  </w:rPr>
+                  <w:t>Arquitetura do Projeto</w:t>
+                </w:r>
+              </w:hyperlink>
+            </w:p>
+            <w:p>
+              <w:pPr>
+                <w:pStyle w:val="Sumrio2"/>
+                <w:rPr>
+                  <w:noProof/>
+                  <w:color w:val="auto"/>
+                  <w:szCs w:val="22"/>
+                </w:rPr>
+              </w:pPr>
+              <w:hyperlink w:anchor="_Toc19524836" w:history="1">
+                <w:r>
+                  <w:rPr>
+                    <w:rStyle w:val="Hyperlink"/>
+                    <w:noProof/>
+                  </w:rPr>
+                  <w:t>Postman</w:t>
+                </w:r>
+              </w:hyperlink>
+            </w:p>
+            <w:p>
+              <w:pPr>
+                <w:pStyle w:val="Sumrio2"/>
+                <w:rPr>
+                  <w:noProof/>
+                  <w:color w:val="auto"/>
+                  <w:szCs w:val="22"/>
+                </w:rPr>
+              </w:pPr>
+              <w:hyperlink w:anchor="_Toc19524837" w:history="1">
+                <w:r>
+                  <w:rPr>
+                    <w:rStyle w:val="Hyperlink"/>
+                    <w:noProof/>
+                  </w:rPr>
+                  <w:t>Inicialização do programa</w:t>
+                </w:r>
+              </w:hyperlink>
+            </w:p>
+            <w:p>
+              <w:pPr>
+                <w:pStyle w:val="Sumrio2"/>
+                <w:rPr>
+                  <w:noProof/>
+                  <w:color w:val="auto"/>
+                  <w:szCs w:val="22"/>
+                </w:rPr>
+              </w:pPr>
+              <w:hyperlink w:anchor="_Toc19524838" w:history="1">
+                <w:r>
+                  <w:rPr>
+                    <w:rStyle w:val="Hyperlink"/>
+                    <w:noProof/>
+                  </w:rPr>
+                  <w:t>Ferramentas utilizadas</w:t>
                 </w:r>
               </w:hyperlink>
             </w:p>
@@ -1156,14 +1255,14 @@
                   <w:szCs w:val="22"/>
                 </w:rPr>
               </w:pPr>
-              <w:hyperlink w:anchor="_Toc533767855" w:history="1">
+              <w:hyperlink w:anchor="_Toc19524839" w:history="1">
                 <w:r>
                   <w:rPr>
                     <w:rStyle w:val="Hyperlink"/>
                     <w:noProof/>
                     <w:lang w:eastAsia="en-US"/>
                   </w:rPr>
-                  <w:t>Protótipos</w:t>
+                  <w:t>Funcionalidades</w:t>
                 </w:r>
                 <w:r>
                   <w:rPr>
@@ -1184,7 +1283,7 @@
                     <w:noProof/>
                     <w:webHidden/>
                   </w:rPr>
-                  <w:instrText xml:space="preserve"> PAGEREF _Toc533767855 \h </w:instrText>
+                  <w:instrText xml:space="preserve"> PAGEREF _Toc19524839 \h </w:instrText>
                 </w:r>
                 <w:r>
                   <w:rPr>
@@ -1204,7 +1303,7 @@
                     <w:noProof/>
                     <w:webHidden/>
                   </w:rPr>
-                  <w:t>6</w:t>
+                  <w:t>9</w:t>
                 </w:r>
                 <w:r>
                   <w:rPr>
@@ -1224,7 +1323,7 @@
                   <w:szCs w:val="22"/>
                 </w:rPr>
               </w:pPr>
-              <w:hyperlink w:anchor="_Toc533767856" w:history="1">
+              <w:hyperlink w:anchor="_Toc19524840" w:history="1">
                 <w:r>
                   <w:rPr>
                     <w:rStyle w:val="Hyperlink"/>
@@ -1244,7 +1343,7 @@
                   <w:szCs w:val="22"/>
                 </w:rPr>
               </w:pPr>
-              <w:hyperlink w:anchor="_Toc533767857" w:history="1">
+              <w:hyperlink w:anchor="_Toc19524841" w:history="1">
                 <w:r>
                   <w:rPr>
                     <w:rStyle w:val="Hyperlink"/>
@@ -1266,13 +1365,14 @@
                   <w:szCs w:val="22"/>
                 </w:rPr>
               </w:pPr>
-              <w:hyperlink w:anchor="_Toc533767858" w:history="1">
+              <w:hyperlink w:anchor="_Toc19524842" w:history="1">
                 <w:r>
                   <w:rPr>
                     <w:rStyle w:val="Hyperlink"/>
                     <w:noProof/>
-                  </w:rPr>
-                  <w:t>Front-End</w:t>
+                    <w:lang w:eastAsia="en-US"/>
+                  </w:rPr>
+                  <w:t>Protótipos</w:t>
                 </w:r>
                 <w:r>
                   <w:rPr>
@@ -1293,7 +1393,7 @@
                     <w:noProof/>
                     <w:webHidden/>
                   </w:rPr>
-                  <w:instrText xml:space="preserve"> PAGEREF _Toc533767858 \h </w:instrText>
+                  <w:instrText xml:space="preserve"> PAGEREF _Toc19524842 \h </w:instrText>
                 </w:r>
                 <w:r>
                   <w:rPr>
@@ -1313,7 +1413,7 @@
                     <w:noProof/>
                     <w:webHidden/>
                   </w:rPr>
-                  <w:t>7</w:t>
+                  <w:t>10</w:t>
                 </w:r>
                 <w:r>
                   <w:rPr>
@@ -1321,6 +1421,46 @@
                     <w:webHidden/>
                   </w:rPr>
                   <w:fldChar w:fldCharType="end"/>
+                </w:r>
+              </w:hyperlink>
+            </w:p>
+            <w:p>
+              <w:pPr>
+                <w:pStyle w:val="Sumrio2"/>
+                <w:rPr>
+                  <w:noProof/>
+                  <w:color w:val="auto"/>
+                  <w:szCs w:val="22"/>
+                </w:rPr>
+              </w:pPr>
+              <w:hyperlink w:anchor="_Toc19524843" w:history="1">
+                <w:r>
+                  <w:rPr>
+                    <w:rStyle w:val="Hyperlink"/>
+                    <w:noProof/>
+                    <w:lang w:eastAsia="en-US"/>
+                  </w:rPr>
+                  <w:t>Web</w:t>
+                </w:r>
+              </w:hyperlink>
+            </w:p>
+            <w:p>
+              <w:pPr>
+                <w:pStyle w:val="Sumrio2"/>
+                <w:rPr>
+                  <w:noProof/>
+                  <w:color w:val="auto"/>
+                  <w:szCs w:val="22"/>
+                </w:rPr>
+              </w:pPr>
+              <w:hyperlink w:anchor="_Toc19524844" w:history="1">
+                <w:r>
+                  <w:rPr>
+                    <w:rStyle w:val="Hyperlink"/>
+                    <w:noProof/>
+                    <w:lang w:eastAsia="en-US"/>
+                  </w:rPr>
+                  <w:t>Mobile</w:t>
                 </w:r>
               </w:hyperlink>
             </w:p>
@@ -1335,13 +1475,13 @@
                   <w:szCs w:val="22"/>
                 </w:rPr>
               </w:pPr>
-              <w:hyperlink w:anchor="_Toc533767859" w:history="1">
+              <w:hyperlink w:anchor="_Toc19524845" w:history="1">
                 <w:r>
                   <w:rPr>
                     <w:rStyle w:val="Hyperlink"/>
                     <w:noProof/>
                   </w:rPr>
-                  <w:t>Mobile</w:t>
+                  <w:t>Front-End</w:t>
                 </w:r>
                 <w:r>
                   <w:rPr>
@@ -1362,7 +1502,7 @@
                     <w:noProof/>
                     <w:webHidden/>
                   </w:rPr>
-                  <w:instrText xml:space="preserve"> PAGEREF _Toc533767859 \h </w:instrText>
+                  <w:instrText xml:space="preserve"> PAGEREF _Toc19524845 \h </w:instrText>
                 </w:r>
                 <w:r>
                   <w:rPr>
@@ -1382,7 +1522,7 @@
                     <w:noProof/>
                     <w:webHidden/>
                   </w:rPr>
-                  <w:t>8</w:t>
+                  <w:t>11</w:t>
                 </w:r>
                 <w:r>
                   <w:rPr>
@@ -1404,13 +1544,13 @@
                   <w:szCs w:val="22"/>
                 </w:rPr>
               </w:pPr>
-              <w:hyperlink w:anchor="_Toc533767860" w:history="1">
+              <w:hyperlink w:anchor="_Toc19524846" w:history="1">
                 <w:r>
                   <w:rPr>
                     <w:rStyle w:val="Hyperlink"/>
                     <w:noProof/>
                   </w:rPr>
-                  <w:t>Arquitetura do Projeto</w:t>
+                  <w:t>Mobile</w:t>
                 </w:r>
                 <w:r>
                   <w:rPr>
@@ -1431,7 +1571,7 @@
                     <w:noProof/>
                     <w:webHidden/>
                   </w:rPr>
-                  <w:instrText xml:space="preserve"> PAGEREF _Toc533767860 \h </w:instrText>
+                  <w:instrText xml:space="preserve"> PAGEREF _Toc19524846 \h </w:instrText>
                 </w:r>
                 <w:r>
                   <w:rPr>
@@ -1451,7 +1591,7 @@
                     <w:noProof/>
                     <w:webHidden/>
                   </w:rPr>
-                  <w:t>9</w:t>
+                  <w:t>12</w:t>
                 </w:r>
                 <w:r>
                   <w:rPr>
@@ -1473,12 +1613,81 @@
                   <w:szCs w:val="22"/>
                 </w:rPr>
               </w:pPr>
-              <w:hyperlink w:anchor="_Toc533767861" w:history="1">
+              <w:hyperlink w:anchor="_Toc19524847" w:history="1">
                 <w:r>
                   <w:rPr>
                     <w:rStyle w:val="Hyperlink"/>
                     <w:noProof/>
                   </w:rPr>
+                  <w:t>Arquitetura do Projeto</w:t>
+                </w:r>
+                <w:r>
+                  <w:rPr>
+                    <w:noProof/>
+                    <w:webHidden/>
+                  </w:rPr>
+                  <w:tab/>
+                </w:r>
+                <w:r>
+                  <w:rPr>
+                    <w:noProof/>
+                    <w:webHidden/>
+                  </w:rPr>
+                  <w:fldChar w:fldCharType="begin"/>
+                </w:r>
+                <w:r>
+                  <w:rPr>
+                    <w:noProof/>
+                    <w:webHidden/>
+                  </w:rPr>
+                  <w:instrText xml:space="preserve"> PAGEREF _Toc19524847 \h </w:instrText>
+                </w:r>
+                <w:r>
+                  <w:rPr>
+                    <w:noProof/>
+                    <w:webHidden/>
+                  </w:rPr>
+                </w:r>
+                <w:r>
+                  <w:rPr>
+                    <w:noProof/>
+                    <w:webHidden/>
+                  </w:rPr>
+                  <w:fldChar w:fldCharType="separate"/>
+                </w:r>
+                <w:r>
+                  <w:rPr>
+                    <w:noProof/>
+                    <w:webHidden/>
+                  </w:rPr>
+                  <w:t>13</w:t>
+                </w:r>
+                <w:r>
+                  <w:rPr>
+                    <w:noProof/>
+                    <w:webHidden/>
+                  </w:rPr>
+                  <w:fldChar w:fldCharType="end"/>
+                </w:r>
+              </w:hyperlink>
+            </w:p>
+            <w:p>
+              <w:pPr>
+                <w:pStyle w:val="Sumrio1"/>
+                <w:rPr>
+                  <w:b w:val="0"/>
+                  <w:noProof/>
+                  <w:color w:val="auto"/>
+                  <w:sz w:val="22"/>
+                  <w:szCs w:val="22"/>
+                </w:rPr>
+              </w:pPr>
+              <w:hyperlink w:anchor="_Toc19524848" w:history="1">
+                <w:r>
+                  <w:rPr>
+                    <w:rStyle w:val="Hyperlink"/>
+                    <w:noProof/>
+                  </w:rPr>
                   <w:t>Referências</w:t>
                 </w:r>
                 <w:r>
@@ -1500,7 +1709,7 @@
                     <w:noProof/>
                     <w:webHidden/>
                   </w:rPr>
-                  <w:instrText xml:space="preserve"> PAGEREF _Toc533767861 \h </w:instrText>
+                  <w:instrText xml:space="preserve"> PAGEREF _Toc19524848 \h </w:instrText>
                 </w:r>
                 <w:r>
                   <w:rPr>
@@ -1520,7 +1729,7 @@
                     <w:noProof/>
                     <w:webHidden/>
                   </w:rPr>
-                  <w:t>10</w:t>
+                  <w:t>14</w:t>
                 </w:r>
                 <w:r>
                   <w:rPr>
@@ -1540,7 +1749,7 @@
                   <w:szCs w:val="22"/>
                 </w:rPr>
               </w:pPr>
-              <w:hyperlink w:anchor="_Toc533767862" w:history="1">
+              <w:hyperlink w:anchor="_Toc19524849" w:history="1">
                 <w:r>
                   <w:rPr>
                     <w:rStyle w:val="Hyperlink"/>
@@ -1559,7 +1768,7 @@
                   <w:szCs w:val="22"/>
                 </w:rPr>
               </w:pPr>
-              <w:hyperlink w:anchor="_Toc533767863" w:history="1">
+              <w:hyperlink w:anchor="_Toc19524850" w:history="1">
                 <w:r>
                   <w:rPr>
                     <w:rStyle w:val="Hyperlink"/>
@@ -1593,17 +1802,19 @@
           <w:docGrid w:linePitch="360"/>
         </w:sectPr>
       </w:pPr>
+      <w:bookmarkStart w:id="0" w:name="_GoBack"/>
+      <w:bookmarkEnd w:id="0"/>
     </w:p>
     <w:p>
       <w:pPr>
         <w:pStyle w:val="cabealho1"/>
       </w:pPr>
-      <w:bookmarkStart w:id="0" w:name="_Toc533767843"/>
+      <w:bookmarkStart w:id="1" w:name="_Toc19524822"/>
       <w:r>
         <w:lastRenderedPageBreak/>
         <w:t>Resumo</w:t>
       </w:r>
-      <w:bookmarkEnd w:id="0"/>
+      <w:bookmarkEnd w:id="1"/>
       <w:r>
         <w:t xml:space="preserve"> </w:t>
       </w:r>
@@ -1613,11 +1824,11 @@
       <w:pPr>
         <w:pStyle w:val="cabealho2"/>
       </w:pPr>
-      <w:bookmarkStart w:id="1" w:name="_Toc533767844"/>
+      <w:bookmarkStart w:id="2" w:name="_Toc19524823"/>
       <w:r>
         <w:t>Objetivos</w:t>
       </w:r>
-      <w:bookmarkEnd w:id="1"/>
+      <w:bookmarkEnd w:id="2"/>
     </w:p>
     <w:p>
       <w:r>
@@ -1649,14 +1860,14 @@
       <w:pPr>
         <w:pStyle w:val="cabealho1"/>
       </w:pPr>
-      <w:bookmarkStart w:id="2" w:name="_Toc533767845"/>
+      <w:bookmarkStart w:id="3" w:name="_Toc19524824"/>
       <w:r>
         <w:t xml:space="preserve">Descrição do </w:t>
       </w:r>
       <w:r>
         <w:t>projeto</w:t>
       </w:r>
-      <w:bookmarkEnd w:id="2"/>
+      <w:bookmarkEnd w:id="3"/>
     </w:p>
     <w:p>
       <w:r>
@@ -1681,14 +1892,14 @@
       <w:pPr>
         <w:pStyle w:val="cabealho2"/>
       </w:pPr>
-      <w:bookmarkStart w:id="3" w:name="_Toc533767846"/>
+      <w:bookmarkStart w:id="4" w:name="_Toc19524825"/>
       <w:r>
         <w:t xml:space="preserve">Resumo </w:t>
       </w:r>
       <w:r>
         <w:t>do projeto</w:t>
       </w:r>
-      <w:bookmarkEnd w:id="3"/>
+      <w:bookmarkEnd w:id="4"/>
     </w:p>
     <w:p>
       <w:r>
@@ -1743,12 +1954,12 @@
       <w:pPr>
         <w:pStyle w:val="cabealho1"/>
       </w:pPr>
-      <w:bookmarkStart w:id="4" w:name="_Toc533767847"/>
+      <w:bookmarkStart w:id="5" w:name="_Toc19524826"/>
       <w:r>
         <w:lastRenderedPageBreak/>
         <w:t>Modelagem de Software</w:t>
       </w:r>
-      <w:bookmarkEnd w:id="4"/>
+      <w:bookmarkEnd w:id="5"/>
     </w:p>
     <w:p>
       <w:r>
@@ -1760,11 +1971,11 @@
       <w:pPr>
         <w:pStyle w:val="cabealho2"/>
       </w:pPr>
-      <w:bookmarkStart w:id="5" w:name="_Toc533767848"/>
+      <w:bookmarkStart w:id="6" w:name="_Toc19524827"/>
       <w:r>
         <w:t>Modelo Lógico</w:t>
       </w:r>
-      <w:bookmarkEnd w:id="5"/>
+      <w:bookmarkEnd w:id="6"/>
     </w:p>
     <w:p>
       <w:r>
@@ -1838,11 +2049,11 @@
       <w:pPr>
         <w:pStyle w:val="cabealho2"/>
       </w:pPr>
-      <w:bookmarkStart w:id="6" w:name="_Toc533767849"/>
+      <w:bookmarkStart w:id="7" w:name="_Toc19524828"/>
       <w:r>
         <w:t>Modelo Físico</w:t>
       </w:r>
-      <w:bookmarkEnd w:id="6"/>
+      <w:bookmarkEnd w:id="7"/>
     </w:p>
     <w:p>
       <w:pPr>
@@ -1915,16 +2126,16 @@
           </wp:anchor>
         </w:drawing>
       </w:r>
-      <w:bookmarkStart w:id="7" w:name="_Toc533767850"/>
     </w:p>
     <w:p>
       <w:pPr>
         <w:pStyle w:val="cabealho2"/>
       </w:pPr>
+      <w:bookmarkStart w:id="8" w:name="_Toc19524829"/>
       <w:r>
         <w:t>Modelo Conceitual</w:t>
       </w:r>
-      <w:bookmarkEnd w:id="7"/>
+      <w:bookmarkEnd w:id="8"/>
     </w:p>
     <w:p>
       <w:r>
@@ -2084,12 +2295,12 @@
       <w:pPr>
         <w:pStyle w:val="cabealho2"/>
       </w:pPr>
-      <w:bookmarkStart w:id="8" w:name="_Toc533767851"/>
+      <w:bookmarkStart w:id="9" w:name="_Toc19524830"/>
       <w:r>
         <w:lastRenderedPageBreak/>
         <w:t>Cronograma</w:t>
       </w:r>
-      <w:bookmarkEnd w:id="8"/>
+      <w:bookmarkEnd w:id="9"/>
     </w:p>
     <w:p/>
     <w:tbl>
@@ -2673,41 +2884,29 @@
       <w:pPr>
         <w:pStyle w:val="cabealho1"/>
       </w:pPr>
+      <w:bookmarkStart w:id="10" w:name="_Toc19524831"/>
       <w:r>
         <w:lastRenderedPageBreak/>
         <w:t>BACKEND</w:t>
       </w:r>
+      <w:bookmarkEnd w:id="10"/>
     </w:p>
     <w:p/>
     <w:p>
       <w:pPr>
-        <w:tabs>
-          <w:tab w:val="center" w:pos="4513"/>
-        </w:tabs>
+        <w:pStyle w:val="cabealho2"/>
         <w:jc w:val="both"/>
-        <w:rPr>
-          <w:b/>
-          <w:sz w:val="26"/>
-          <w:szCs w:val="26"/>
-        </w:rPr>
-      </w:pPr>
-      <w:r>
-        <w:rPr>
-          <w:b/>
-          <w:sz w:val="26"/>
-          <w:szCs w:val="26"/>
-        </w:rPr>
+      </w:pPr>
+      <w:bookmarkStart w:id="11" w:name="_Toc19524832"/>
+      <w:r>
         <w:t xml:space="preserve">Como acessar o </w:t>
       </w:r>
       <w:r>
-        <w:rPr>
-          <w:b/>
-          <w:sz w:val="26"/>
-          <w:szCs w:val="26"/>
-        </w:rPr>
         <w:t>Swagger</w:t>
       </w:r>
-    </w:p>
+      <w:bookmarkEnd w:id="11"/>
+    </w:p>
+    <w:p/>
     <w:p>
       <w:pPr>
         <w:pStyle w:val="PargrafodaLista"/>
@@ -2952,23 +3151,11 @@
     </w:p>
     <w:p>
       <w:pPr>
-        <w:tabs>
-          <w:tab w:val="center" w:pos="4513"/>
-        </w:tabs>
+        <w:pStyle w:val="cabealho2"/>
         <w:jc w:val="both"/>
-        <w:rPr>
-          <w:b/>
-          <w:sz w:val="26"/>
-          <w:szCs w:val="26"/>
-        </w:rPr>
-      </w:pPr>
-      <w:r>
-        <w:rPr>
-          <w:b/>
-          <w:noProof/>
-          <w:sz w:val="26"/>
-          <w:szCs w:val="26"/>
-        </w:rPr>
+      </w:pPr>
+      <w:bookmarkStart w:id="12" w:name="_Toc19524833"/>
+      <w:r>
         <w:drawing>
           <wp:anchor distT="0" distB="0" distL="114300" distR="114300" simplePos="0" relativeHeight="251672576" behindDoc="0" locked="0" layoutInCell="1" allowOverlap="1">
             <wp:simplePos x="0" y="0"/>
@@ -3014,14 +3201,11 @@
         </w:drawing>
       </w:r>
       <w:r>
-        <w:rPr>
-          <w:b/>
-          <w:sz w:val="26"/>
-          <w:szCs w:val="26"/>
-        </w:rPr>
         <w:t>Fazer deploy do projeto</w:t>
       </w:r>
-    </w:p>
+      <w:bookmarkEnd w:id="12"/>
+    </w:p>
+    <w:p/>
     <w:p>
       <w:pPr>
         <w:tabs>
@@ -3037,64 +3221,14 @@
     </w:p>
     <w:p>
       <w:pPr>
-        <w:tabs>
-          <w:tab w:val="center" w:pos="4513"/>
-        </w:tabs>
+        <w:pStyle w:val="cabealho2"/>
         <w:jc w:val="both"/>
-        <w:rPr>
-          <w:b/>
-          <w:sz w:val="26"/>
-          <w:szCs w:val="26"/>
-        </w:rPr>
-      </w:pPr>
-      <w:r>
-        <w:rPr>
-          <w:b/>
-          <w:sz w:val="26"/>
-          <w:szCs w:val="26"/>
-        </w:rPr>
-        <w:t>Pacotes</w:t>
-      </w:r>
-      <w:r>
-        <w:rPr>
-          <w:b/>
-          <w:sz w:val="26"/>
-          <w:szCs w:val="26"/>
-        </w:rPr>
-        <w:t xml:space="preserve"> do </w:t>
-      </w:r>
-      <w:r>
-        <w:rPr>
-          <w:b/>
-          <w:sz w:val="26"/>
-          <w:szCs w:val="26"/>
-        </w:rPr>
-        <w:t>N</w:t>
-      </w:r>
-      <w:r>
-        <w:rPr>
-          <w:b/>
-          <w:sz w:val="26"/>
-          <w:szCs w:val="26"/>
-        </w:rPr>
-        <w:t xml:space="preserve">uget </w:t>
-      </w:r>
-      <w:r>
-        <w:rPr>
-          <w:b/>
-          <w:sz w:val="26"/>
-          <w:szCs w:val="26"/>
-        </w:rPr>
-        <w:t xml:space="preserve">que </w:t>
-      </w:r>
-      <w:r>
-        <w:rPr>
-          <w:b/>
-          <w:sz w:val="26"/>
-          <w:szCs w:val="26"/>
-        </w:rPr>
-        <w:t>foram utilizados</w:t>
-      </w:r>
+      </w:pPr>
+      <w:bookmarkStart w:id="13" w:name="_Toc19524834"/>
+      <w:r>
+        <w:t>Pacotes do Nuget que foram utilizados</w:t>
+      </w:r>
+      <w:bookmarkEnd w:id="13"/>
     </w:p>
     <w:p>
       <w:pPr>
@@ -3227,32 +3361,19 @@
     </w:p>
     <w:p>
       <w:pPr>
-        <w:tabs>
-          <w:tab w:val="center" w:pos="4513"/>
-        </w:tabs>
-        <w:spacing w:line="276" w:lineRule="auto"/>
+        <w:pStyle w:val="cabealho2"/>
         <w:jc w:val="both"/>
-        <w:rPr>
-          <w:b/>
-          <w:sz w:val="26"/>
-          <w:szCs w:val="26"/>
-        </w:rPr>
-      </w:pPr>
-      <w:r>
-        <w:rPr>
-          <w:b/>
-          <w:noProof/>
-          <w:sz w:val="26"/>
-          <w:szCs w:val="26"/>
-        </w:rPr>
+      </w:pPr>
+      <w:bookmarkStart w:id="14" w:name="_Toc19524835"/>
+      <w:r>
         <w:drawing>
           <wp:anchor distT="0" distB="0" distL="114300" distR="114300" simplePos="0" relativeHeight="251671552" behindDoc="0" locked="0" layoutInCell="1" allowOverlap="1">
             <wp:simplePos x="0" y="0"/>
             <wp:positionH relativeFrom="margin">
-              <wp:align>left</wp:align>
+              <wp:align>right</wp:align>
             </wp:positionH>
             <wp:positionV relativeFrom="paragraph">
-              <wp:posOffset>499720</wp:posOffset>
+              <wp:posOffset>441960</wp:posOffset>
             </wp:positionV>
             <wp:extent cx="5732145" cy="2287905"/>
             <wp:effectExtent l="0" t="0" r="1905" b="0"/>
@@ -3290,13 +3411,9 @@
         </w:drawing>
       </w:r>
       <w:r>
-        <w:rPr>
-          <w:b/>
-          <w:sz w:val="26"/>
-          <w:szCs w:val="26"/>
-        </w:rPr>
         <w:t>Arquitetura do Projeto</w:t>
       </w:r>
+      <w:bookmarkEnd w:id="14"/>
     </w:p>
     <w:p>
       <w:pPr>
@@ -3314,26 +3431,15 @@
     </w:p>
     <w:p>
       <w:pPr>
-        <w:tabs>
-          <w:tab w:val="center" w:pos="4513"/>
-        </w:tabs>
-        <w:spacing w:line="276" w:lineRule="auto"/>
+        <w:pStyle w:val="cabealho2"/>
         <w:jc w:val="both"/>
-        <w:rPr>
-          <w:b/>
-          <w:sz w:val="26"/>
-          <w:szCs w:val="26"/>
-        </w:rPr>
-      </w:pPr>
-      <w:bookmarkStart w:id="9" w:name="_Hlk19522874"/>
-      <w:r>
-        <w:rPr>
-          <w:b/>
-          <w:sz w:val="26"/>
-          <w:szCs w:val="26"/>
-        </w:rPr>
+      </w:pPr>
+      <w:bookmarkStart w:id="15" w:name="_Hlk19522874"/>
+      <w:bookmarkStart w:id="16" w:name="_Toc19524836"/>
+      <w:r>
         <w:t>Postman</w:t>
       </w:r>
+      <w:bookmarkEnd w:id="16"/>
     </w:p>
     <w:p>
       <w:pPr>
@@ -3638,6 +3744,7 @@
         <w:rPr>
           <w:u w:val="single"/>
         </w:rPr>
+        <w:lastRenderedPageBreak/>
         <w:t>Exportar:</w:t>
       </w:r>
     </w:p>
@@ -3784,10 +3891,15 @@
         <w:pStyle w:val="cabealho2"/>
         <w:jc w:val="both"/>
       </w:pPr>
-      <w:bookmarkStart w:id="10" w:name="_Hlk19522623"/>
-      <w:bookmarkEnd w:id="9"/>
-      <w:r>
-        <w:t xml:space="preserve">Inicialização do programa </w:t>
+      <w:bookmarkStart w:id="17" w:name="_Hlk19522623"/>
+      <w:bookmarkStart w:id="18" w:name="_Toc19524837"/>
+      <w:bookmarkEnd w:id="15"/>
+      <w:r>
+        <w:t>Inicialização do programa</w:t>
+      </w:r>
+      <w:bookmarkEnd w:id="18"/>
+      <w:r>
+        <w:t xml:space="preserve"> </w:t>
       </w:r>
     </w:p>
     <w:p>
@@ -3811,26 +3923,23 @@
       <w:r>
         <w:t xml:space="preserve">Primeiramente acesse esse link do GitHub </w:t>
       </w:r>
-      <w:r>
-        <w:t>https://github.com/</w:t>
-      </w:r>
-      <w:r>
-        <w:t>CassioCancio</w:t>
-      </w:r>
-      <w:r>
-        <w:t>/</w:t>
-      </w:r>
-      <w:r>
-        <w:t xml:space="preserve"> 2s2019-sprint-1-bd-opflix</w:t>
-      </w:r>
-      <w:r>
-        <w:t xml:space="preserve"> e clone esse repositório na sua máquina. O presente arquivo será enviado junto a três fotos que dizem respeito aos modelos apresentados mais à frente do documento e a três arquivos </w:t>
+      <w:hyperlink r:id="rId25" w:history="1">
+        <w:r>
+          <w:rPr>
+            <w:rStyle w:val="Hyperlink"/>
+          </w:rPr>
+          <w:t>https://github.com/arthurfoschiani/2s2019-OpFlix-sprint-2-BackEnd</w:t>
+        </w:r>
+      </w:hyperlink>
+      <w:r>
+        <w:t xml:space="preserve"> </w:t>
+      </w:r>
+      <w:r>
+        <w:t xml:space="preserve">e clone esse repositório na sua máquina. O presente arquivo será enviado junto a três fotos que dizem respeito aos modelos apresentados mais à frente do documento e a três arquivos </w:t>
       </w:r>
       <w:r>
         <w:t>SQL</w:t>
       </w:r>
-      <w:bookmarkStart w:id="11" w:name="_GoBack"/>
-      <w:bookmarkEnd w:id="11"/>
       <w:r>
         <w:t xml:space="preserve">. Os arquivos </w:t>
       </w:r>
@@ -3851,7 +3960,13 @@
         <w:t xml:space="preserve">1° </w:t>
       </w:r>
       <w:r>
-        <w:t>M_01_CassioCancio_DDL</w:t>
+        <w:t>M_01_</w:t>
+      </w:r>
+      <w:r>
+        <w:t>ArthurFoschiani</w:t>
+      </w:r>
+      <w:r>
+        <w:t>_DDL</w:t>
       </w:r>
       <w:r>
         <w:t>;</w:t>
@@ -3867,22 +3982,47 @@
         <w:t xml:space="preserve">2° </w:t>
       </w:r>
       <w:r>
-        <w:t>M_02_CassioCancio_DML</w:t>
+        <w:t>M_02_</w:t>
+      </w:r>
+      <w:r>
+        <w:t xml:space="preserve"> </w:t>
+      </w:r>
+      <w:proofErr w:type="spellStart"/>
+      <w:r>
+        <w:t>ArthurFoschiani</w:t>
+      </w:r>
+      <w:proofErr w:type="spellEnd"/>
+      <w:r>
+        <w:t xml:space="preserve"> </w:t>
+      </w:r>
+      <w:r>
+        <w:t>_DML</w:t>
       </w:r>
       <w:r>
         <w:t>;</w:t>
       </w:r>
     </w:p>
     <w:p>
-      <w:pPr>
-        <w:jc w:val="both"/>
-      </w:pPr>
       <w:r>
         <w:tab/>
         <w:t xml:space="preserve">3° </w:t>
       </w:r>
       <w:r>
-        <w:t>M_03_CassioCancio_DQL</w:t>
+        <w:t>M_03_</w:t>
+      </w:r>
+      <w:r>
+        <w:t xml:space="preserve"> </w:t>
+      </w:r>
+      <w:proofErr w:type="spellStart"/>
+      <w:r>
+        <w:t>ArthurFoschiani</w:t>
+      </w:r>
+      <w:proofErr w:type="spellEnd"/>
+      <w:r>
+        <w:t xml:space="preserve"> </w:t>
+      </w:r>
+      <w:r>
+        <w:t>_DQL</w:t>
       </w:r>
       <w:r>
         <w:t xml:space="preserve">. </w:t>
@@ -3985,7 +4125,7 @@
                     <pic:cNvPicPr/>
                   </pic:nvPicPr>
                   <pic:blipFill>
-                    <a:blip r:embed="rId25"/>
+                    <a:blip r:embed="rId26"/>
                     <a:stretch>
                       <a:fillRect/>
                     </a:stretch>
@@ -4022,27 +4162,19 @@
       <w:r>
         <w:t>”. Desse modo, a aplicação já estará funcionando.</w:t>
       </w:r>
-      <w:bookmarkEnd w:id="10"/>
-    </w:p>
-    <w:p>
-      <w:pPr>
-        <w:spacing w:line="240" w:lineRule="auto"/>
+      <w:bookmarkEnd w:id="17"/>
+    </w:p>
+    <w:p>
+      <w:pPr>
+        <w:pStyle w:val="cabealho2"/>
         <w:jc w:val="both"/>
-        <w:rPr>
-          <w:b/>
-          <w:sz w:val="26"/>
-          <w:szCs w:val="26"/>
-        </w:rPr>
-      </w:pPr>
-      <w:bookmarkStart w:id="12" w:name="_Hlk19522894"/>
-      <w:r>
-        <w:rPr>
-          <w:b/>
-          <w:sz w:val="26"/>
-          <w:szCs w:val="26"/>
-        </w:rPr>
+      </w:pPr>
+      <w:bookmarkStart w:id="19" w:name="_Hlk19522894"/>
+      <w:bookmarkStart w:id="20" w:name="_Toc19524838"/>
+      <w:r>
         <w:t>Ferramentas utilizadas</w:t>
       </w:r>
+      <w:bookmarkEnd w:id="20"/>
     </w:p>
     <w:p>
       <w:pPr>
@@ -4156,8 +4288,8 @@
           <w:lang w:eastAsia="en-US"/>
         </w:rPr>
       </w:pPr>
-      <w:bookmarkStart w:id="13" w:name="_Toc533767852"/>
-      <w:bookmarkEnd w:id="12"/>
+      <w:bookmarkStart w:id="21" w:name="_Toc19524839"/>
+      <w:bookmarkEnd w:id="19"/>
       <w:r>
         <w:rPr>
           <w:lang w:eastAsia="en-US"/>
@@ -4165,7 +4297,7 @@
         <w:lastRenderedPageBreak/>
         <w:t>Funcionalidades</w:t>
       </w:r>
-      <w:bookmarkEnd w:id="13"/>
+      <w:bookmarkEnd w:id="21"/>
     </w:p>
     <w:p>
       <w:pPr>
@@ -4181,14 +4313,14 @@
           <w:lang w:eastAsia="en-US"/>
         </w:rPr>
       </w:pPr>
-      <w:bookmarkStart w:id="14" w:name="_Toc533767853"/>
+      <w:bookmarkStart w:id="22" w:name="_Toc19524840"/>
       <w:r>
         <w:rPr>
           <w:lang w:eastAsia="en-US"/>
         </w:rPr>
         <w:t>Web</w:t>
       </w:r>
-      <w:bookmarkEnd w:id="14"/>
+      <w:bookmarkEnd w:id="22"/>
     </w:p>
     <w:p>
       <w:pPr>
@@ -4383,14 +4515,14 @@
           <w:lang w:eastAsia="en-US"/>
         </w:rPr>
       </w:pPr>
-      <w:bookmarkStart w:id="15" w:name="_Toc533767854"/>
+      <w:bookmarkStart w:id="23" w:name="_Toc19524841"/>
       <w:r>
         <w:rPr>
           <w:lang w:eastAsia="en-US"/>
         </w:rPr>
         <w:t>Mobile</w:t>
       </w:r>
-      <w:bookmarkEnd w:id="15"/>
+      <w:bookmarkEnd w:id="23"/>
     </w:p>
     <w:p>
       <w:pPr>
@@ -4495,7 +4627,7 @@
           <w:lang w:eastAsia="en-US"/>
         </w:rPr>
       </w:pPr>
-      <w:bookmarkStart w:id="16" w:name="_Toc533767855"/>
+      <w:bookmarkStart w:id="24" w:name="_Toc19524842"/>
       <w:r>
         <w:rPr>
           <w:lang w:eastAsia="en-US"/>
@@ -4503,7 +4635,7 @@
         <w:lastRenderedPageBreak/>
         <w:t>Protótipos</w:t>
       </w:r>
-      <w:bookmarkEnd w:id="16"/>
+      <w:bookmarkEnd w:id="24"/>
     </w:p>
     <w:p>
       <w:pPr>
@@ -4519,14 +4651,14 @@
           <w:lang w:eastAsia="en-US"/>
         </w:rPr>
       </w:pPr>
-      <w:bookmarkStart w:id="17" w:name="_Toc533767856"/>
+      <w:bookmarkStart w:id="25" w:name="_Toc19524843"/>
       <w:r>
         <w:rPr>
           <w:lang w:eastAsia="en-US"/>
         </w:rPr>
         <w:t>Web</w:t>
       </w:r>
-      <w:bookmarkEnd w:id="17"/>
+      <w:bookmarkEnd w:id="25"/>
     </w:p>
     <w:p>
       <w:pPr>
@@ -4542,14 +4674,14 @@
           <w:lang w:eastAsia="en-US"/>
         </w:rPr>
       </w:pPr>
-      <w:bookmarkStart w:id="18" w:name="_Toc533767857"/>
+      <w:bookmarkStart w:id="26" w:name="_Toc19524844"/>
       <w:r>
         <w:rPr>
           <w:lang w:eastAsia="en-US"/>
         </w:rPr>
         <w:t>Mobile</w:t>
       </w:r>
-      <w:bookmarkEnd w:id="18"/>
+      <w:bookmarkEnd w:id="26"/>
     </w:p>
     <w:p>
       <w:pPr>
@@ -4575,7 +4707,7 @@
       <w:pPr>
         <w:pStyle w:val="cabealho1"/>
       </w:pPr>
-      <w:bookmarkStart w:id="19" w:name="_Toc533767858"/>
+      <w:bookmarkStart w:id="27" w:name="_Toc19524845"/>
       <w:r>
         <w:lastRenderedPageBreak/>
         <w:t>Front-</w:t>
@@ -4584,7 +4716,7 @@
       <w:r>
         <w:t>End</w:t>
       </w:r>
-      <w:bookmarkEnd w:id="19"/>
+      <w:bookmarkEnd w:id="27"/>
       <w:proofErr w:type="spellEnd"/>
     </w:p>
     <w:p/>
@@ -4597,12 +4729,12 @@
       <w:pPr>
         <w:pStyle w:val="cabealho1"/>
       </w:pPr>
-      <w:bookmarkStart w:id="20" w:name="_Toc533767859"/>
+      <w:bookmarkStart w:id="28" w:name="_Toc19524846"/>
       <w:r>
         <w:lastRenderedPageBreak/>
         <w:t>Mobile</w:t>
       </w:r>
-      <w:bookmarkEnd w:id="20"/>
+      <w:bookmarkEnd w:id="28"/>
     </w:p>
     <w:p/>
     <w:p>
@@ -4614,12 +4746,12 @@
       <w:pPr>
         <w:pStyle w:val="cabealho1"/>
       </w:pPr>
-      <w:bookmarkStart w:id="21" w:name="_Toc533767860"/>
+      <w:bookmarkStart w:id="29" w:name="_Toc19524847"/>
       <w:r>
         <w:lastRenderedPageBreak/>
         <w:t>Arquitetura do Projeto</w:t>
       </w:r>
-      <w:bookmarkEnd w:id="21"/>
+      <w:bookmarkEnd w:id="29"/>
     </w:p>
     <w:p/>
     <w:p>
@@ -4631,34 +4763,34 @@
       <w:pPr>
         <w:pStyle w:val="cabealho1"/>
       </w:pPr>
-      <w:bookmarkStart w:id="22" w:name="_Toc533767861"/>
+      <w:bookmarkStart w:id="30" w:name="_Toc19524848"/>
       <w:r>
         <w:lastRenderedPageBreak/>
         <w:t>Referências</w:t>
       </w:r>
-      <w:bookmarkEnd w:id="22"/>
+      <w:bookmarkEnd w:id="30"/>
     </w:p>
     <w:p/>
     <w:p>
       <w:pPr>
         <w:pStyle w:val="cabealho2"/>
       </w:pPr>
-      <w:bookmarkStart w:id="23" w:name="_Toc533767862"/>
+      <w:bookmarkStart w:id="31" w:name="_Toc19524849"/>
       <w:r>
         <w:t>Links</w:t>
       </w:r>
-      <w:bookmarkEnd w:id="23"/>
+      <w:bookmarkEnd w:id="31"/>
     </w:p>
     <w:p/>
     <w:p>
       <w:pPr>
         <w:pStyle w:val="cabealho2"/>
       </w:pPr>
-      <w:bookmarkStart w:id="24" w:name="_Toc533767863"/>
+      <w:bookmarkStart w:id="32" w:name="_Toc19524850"/>
       <w:r>
         <w:t>Livros</w:t>
       </w:r>
-      <w:bookmarkEnd w:id="24"/>
+      <w:bookmarkEnd w:id="32"/>
     </w:p>
     <w:sectPr>
       <w:pgSz w:w="11907" w:h="16839" w:code="9"/>
@@ -7991,7 +8123,7 @@
     <w:charset w:val="00"/>
     <w:family w:val="roman"/>
     <w:pitch w:val="variable"/>
-    <w:sig w:usb0="E0002AFF" w:usb1="C0007843" w:usb2="00000009" w:usb3="00000000" w:csb0="000001FF" w:csb1="00000000"/>
+    <w:sig w:usb0="E0002EFF" w:usb1="C000785B" w:usb2="00000009" w:usb3="00000000" w:csb0="000001FF" w:csb1="00000000"/>
   </w:font>
   <w:font w:name="Courier New">
     <w:panose1 w:val="02070309020205020404"/>
@@ -8042,7 +8174,7 @@
     <w:charset w:val="00"/>
     <w:family w:val="swiss"/>
     <w:pitch w:val="variable"/>
-    <w:sig w:usb0="E0002AFF" w:usb1="4000ACFF" w:usb2="00000001" w:usb3="00000000" w:csb0="000001FF" w:csb1="00000000"/>
+    <w:sig w:usb0="E0002EFF" w:usb1="C000247B" w:usb2="00000009" w:usb3="00000000" w:csb0="000001FF" w:csb1="00000000"/>
   </w:font>
   <w:font w:name="Calibri Light">
     <w:panose1 w:val="020F0302020204030204"/>
@@ -8080,6 +8212,7 @@
     <w:rsid w:val="005F64DD"/>
     <w:rsid w:val="006E63F0"/>
     <w:rsid w:val="008035D9"/>
+    <w:rsid w:val="008C1737"/>
     <w:rsid w:val="00903128"/>
     <w:rsid w:val="00973EE1"/>
     <w:rsid w:val="009E0D86"/>
@@ -8810,7 +8943,7 @@
 </file>
 
 <file path=customXml/itemProps3.xml><?xml version="1.0" encoding="utf-8"?>
-<ds:datastoreItem xmlns:ds="http://schemas.openxmlformats.org/officeDocument/2006/customXml" ds:itemID="{7FF08D35-A628-446D-8D1A-24C7CBC142EE}">
+<ds:datastoreItem xmlns:ds="http://schemas.openxmlformats.org/officeDocument/2006/customXml" ds:itemID="{C02E05B7-8028-48CD-8BB5-5B12AF1641C5}">
   <ds:schemaRefs>
     <ds:schemaRef ds:uri="http://schemas.openxmlformats.org/officeDocument/2006/bibliography"/>
   </ds:schemaRefs>

--- a/M_Documentação_ArthurFoschiani.docx
+++ b/M_Documentação_ArthurFoschiani.docx
@@ -475,7 +475,11 @@
               </mc:Choice>
               <mc:Fallback>
                 <w:pict>
-                  <v:shape w14:anchorId="6E29CBE8" id="Caixa de Texto 10" o:spid="_x0000_s1027" type="#_x0000_t202" alt="Caixa de texto que mostra as informações de contato comerciais" style="position:absolute;margin-left:0;margin-top:0;width:468pt;height:48.95pt;z-index:251660288;visibility:visible;mso-wrap-style:square;mso-width-percent:1000;mso-height-percent:0;mso-wrap-distance-left:9pt;mso-wrap-distance-top:0;mso-wrap-distance-right:9pt;mso-wrap-distance-bottom:0;mso-position-horizontal:left;mso-position-horizontal-relative:margin;mso-position-vertical:bottom;mso-position-vertical-relative:margin;mso-width-percent:1000;mso-height-percent:0;mso-width-relative:margin;mso-height-relative:margin;v-text-anchor:middle" o:gfxdata="UEsDBBQABgAIAAAAIQC2gziS/gAAAOEBAAATAAAAW0NvbnRlbnRfVHlwZXNdLnhtbJSRQU7DMBBF&#10;90jcwfIWJU67QAgl6YK0S0CoHGBkTxKLZGx5TGhvj5O2G0SRWNoz/78nu9wcxkFMGNg6quQqL6RA&#10;0s5Y6ir5vt9lD1JwBDIwOMJKHpHlpr69KfdHjyxSmriSfYz+USnWPY7AufNIadK6MEJMx9ApD/oD&#10;OlTrorhX2lFEilmcO2RdNtjC5xDF9pCuTyYBB5bi6bQ4syoJ3g9WQ0ymaiLzg5KdCXlKLjvcW893&#10;SUOqXwnz5DrgnHtJTxOsQfEKIT7DmDSUCaxw7Rqn8787ZsmRM9e2VmPeBN4uqYvTtW7jvijg9N/y&#10;JsXecLq0q+WD6m8AAAD//wMAUEsDBBQABgAIAAAAIQA4/SH/1gAAAJQBAAALAAAAX3JlbHMvLnJl&#10;bHOkkMFqwzAMhu+DvYPRfXGawxijTi+j0GvpHsDYimMaW0Yy2fr2M4PBMnrbUb/Q94l/f/hMi1qR&#10;JVI2sOt6UJgd+ZiDgffL8ekFlFSbvV0oo4EbChzGx4f9GRdb25HMsYhqlCwG5lrLq9biZkxWOiqY&#10;22YiTra2kYMu1l1tQD30/bPm3wwYN0x18gb45AdQl1tp5j/sFB2T0FQ7R0nTNEV3j6o9feQzro1i&#10;OWA14Fm+Q8a1a8+Bvu/d/dMb2JY5uiPbhG/ktn4cqGU/er3pcvwCAAD//wMAUEsDBBQABgAIAAAA&#10;IQAd5kCeyQIAAOAFAAAOAAAAZHJzL2Uyb0RvYy54bWysVM1OGzEQvlfqO1i+l90ECCVig9IgqkoI&#10;UKHi7HjtxKrtMbaTbPpCfYI+AS/WsXc3AdoLVS+7tufnm59v5uy8MZqshQ8KbEUHByUlwnKolV1U&#10;9Nv95YePlITIbM00WFHRrQj0fPL+3dnGjcUQlqBr4Qk6sWG8cRVdxujGRRH4UhgWDsAJi0IJ3rCI&#10;V78oas826N3oYliWo2IDvnYeuAgBXy9aIZ1k/1IKHm+kDCISXVGMLeavz995+haTMzZeeOaWindh&#10;sH+IwjBlEXTn6oJFRlZe/eHKKO4hgIwHHEwBUioucg6YzaB8lc3dkjmRc8HiBLcrU/h/bvn1+tYT&#10;VWPvyhEllhls0oyphpFakHvRRCADLFwtAsey7SQxSx5XghgI0TPCAlE29+np59MvEZI5BxsZOsBU&#10;heeKqZDqvXFhjLB3DoFj8wkaxO7fAz6mMjbSm/THAhGUYwDbXbcQmXB8PD49OhyVKOIoGw0HJ6fD&#10;5KbYWzsf4mcBhqRDRT2yITeJra9CbFV7lQQWQKv6UmmdL34xn2lP1gyZc1IeltNMFvT+Qk1bskH0&#10;w+Mye7aQ7FvX2iY/IpOww0uptynmU9xqkXS0/SokNiFnmsET/cUOnnEubMxFQvysnbQkQr3FsNPf&#10;R/UW4zYPtMjI2NidsVEWfM4+T+0+7Pp7H7Js9bE5z/JOx9jMm5Z9PQPmUG+RGB7aUQ2OXyrs3hUL&#10;8ZZ5nE1sOO6beIMfqQGLD92JkiX4H397T/o4MiilZIOzXtHwuGJeUKK/WBymwejoGMlDYr4hgH/x&#10;PO+f7crMAOkwwJ3meD4m5aj7o/RgHnAhTRMeipjliFpRHn1/mcV2++CocDGdZjWcD8filb1zPDlP&#10;FU68vG8emHcdedPAXUO/Edj4FYdb3WRpYbqKIFUmeKpxW9Gu9rhG8oh0Ky/tqef3rLVfzJPfAAAA&#10;//8DAFBLAwQUAAYACAAAACEAH9z0QdgAAAAEAQAADwAAAGRycy9kb3ducmV2LnhtbEyPzU7DMBCE&#10;70i8g7VIXFDrQKvQpnEqBOIMLTzA1t7GAf+E2G3Tt2fhApfVjmY1+029Hr0TRxpSF4OC22kBgoKO&#10;pgutgve358kCRMoYDLoYSMGZEqyby4saKxNPYUPHbW4Fh4RUoQKbc19JmbQlj2kaewrs7ePgMbMc&#10;WmkGPHG4d/KuKErpsQv8wWJPj5b05/bgFeDgZnZ+fvrQ+mthXvavZXszR6Wur8aHFYhMY/47hh98&#10;RoeGmXbxEEwSTgEXyb+TveWsZLnj5X4Jsqnlf/jmGwAA//8DAFBLAQItABQABgAIAAAAIQC2gziS&#10;/gAAAOEBAAATAAAAAAAAAAAAAAAAAAAAAABbQ29udGVudF9UeXBlc10ueG1sUEsBAi0AFAAGAAgA&#10;AAAhADj9If/WAAAAlAEAAAsAAAAAAAAAAAAAAAAALwEAAF9yZWxzLy5yZWxzUEsBAi0AFAAGAAgA&#10;AAAhAB3mQJ7JAgAA4AUAAA4AAAAAAAAAAAAAAAAALgIAAGRycy9lMm9Eb2MueG1sUEsBAi0AFAAG&#10;AAgAAAAhAB/c9EHYAAAABAEAAA8AAAAAAAAAAAAAAAAAIwUAAGRycy9kb3ducmV2LnhtbFBLBQYA&#10;AAAABAAEAPMAAAAoBgAAAAA=&#10;" fillcolor="#7030a0" stroked="f" strokeweight=".5pt">
+                  <v:shapetype w14:anchorId="6E29CBE8" id="_x0000_t202" coordsize="21600,21600" o:spt="202" path="m,l,21600r21600,l21600,xe">
+                    <v:stroke joinstyle="miter"/>
+                    <v:path gradientshapeok="t" o:connecttype="rect"/>
+                  </v:shapetype>
+                  <v:shape id="Caixa de Texto 10" o:spid="_x0000_s1027" type="#_x0000_t202" alt="Caixa de texto que mostra as informações de contato comerciais" style="position:absolute;margin-left:0;margin-top:0;width:468pt;height:48.95pt;z-index:251660288;visibility:visible;mso-wrap-style:square;mso-width-percent:1000;mso-height-percent:0;mso-wrap-distance-left:9pt;mso-wrap-distance-top:0;mso-wrap-distance-right:9pt;mso-wrap-distance-bottom:0;mso-position-horizontal:left;mso-position-horizontal-relative:margin;mso-position-vertical:bottom;mso-position-vertical-relative:margin;mso-width-percent:1000;mso-height-percent:0;mso-width-relative:margin;mso-height-relative:margin;v-text-anchor:middle" o:gfxdata="UEsDBBQABgAIAAAAIQC2gziS/gAAAOEBAAATAAAAW0NvbnRlbnRfVHlwZXNdLnhtbJSRQU7DMBBF&#10;90jcwfIWJU67QAgl6YK0S0CoHGBkTxKLZGx5TGhvj5O2G0SRWNoz/78nu9wcxkFMGNg6quQqL6RA&#10;0s5Y6ir5vt9lD1JwBDIwOMJKHpHlpr69KfdHjyxSmriSfYz+USnWPY7AufNIadK6MEJMx9ApD/oD&#10;OlTrorhX2lFEilmcO2RdNtjC5xDF9pCuTyYBB5bi6bQ4syoJ3g9WQ0ymaiLzg5KdCXlKLjvcW893&#10;SUOqXwnz5DrgnHtJTxOsQfEKIT7DmDSUCaxw7Rqn8787ZsmRM9e2VmPeBN4uqYvTtW7jvijg9N/y&#10;JsXecLq0q+WD6m8AAAD//wMAUEsDBBQABgAIAAAAIQA4/SH/1gAAAJQBAAALAAAAX3JlbHMvLnJl&#10;bHOkkMFqwzAMhu+DvYPRfXGawxijTi+j0GvpHsDYimMaW0Yy2fr2M4PBMnrbUb/Q94l/f/hMi1qR&#10;JVI2sOt6UJgd+ZiDgffL8ekFlFSbvV0oo4EbChzGx4f9GRdb25HMsYhqlCwG5lrLq9biZkxWOiqY&#10;22YiTra2kYMu1l1tQD30/bPm3wwYN0x18gb45AdQl1tp5j/sFB2T0FQ7R0nTNEV3j6o9feQzro1i&#10;OWA14Fm+Q8a1a8+Bvu/d/dMb2JY5uiPbhG/ktn4cqGU/er3pcvwCAAD//wMAUEsDBBQABgAIAAAA&#10;IQAd5kCeyQIAAOAFAAAOAAAAZHJzL2Uyb0RvYy54bWysVM1OGzEQvlfqO1i+l90ECCVig9IgqkoI&#10;UKHi7HjtxKrtMbaTbPpCfYI+AS/WsXc3AdoLVS+7tufnm59v5uy8MZqshQ8KbEUHByUlwnKolV1U&#10;9Nv95YePlITIbM00WFHRrQj0fPL+3dnGjcUQlqBr4Qk6sWG8cRVdxujGRRH4UhgWDsAJi0IJ3rCI&#10;V78oas826N3oYliWo2IDvnYeuAgBXy9aIZ1k/1IKHm+kDCISXVGMLeavz995+haTMzZeeOaWindh&#10;sH+IwjBlEXTn6oJFRlZe/eHKKO4hgIwHHEwBUioucg6YzaB8lc3dkjmRc8HiBLcrU/h/bvn1+tYT&#10;VWPvyhEllhls0oyphpFakHvRRCADLFwtAsey7SQxSx5XghgI0TPCAlE29+np59MvEZI5BxsZOsBU&#10;heeKqZDqvXFhjLB3DoFj8wkaxO7fAz6mMjbSm/THAhGUYwDbXbcQmXB8PD49OhyVKOIoGw0HJ6fD&#10;5KbYWzsf4mcBhqRDRT2yITeJra9CbFV7lQQWQKv6UmmdL34xn2lP1gyZc1IeltNMFvT+Qk1bskH0&#10;w+Mye7aQ7FvX2iY/IpOww0uptynmU9xqkXS0/SokNiFnmsET/cUOnnEubMxFQvysnbQkQr3FsNPf&#10;R/UW4zYPtMjI2NidsVEWfM4+T+0+7Pp7H7Js9bE5z/JOx9jMm5Z9PQPmUG+RGB7aUQ2OXyrs3hUL&#10;8ZZ5nE1sOO6beIMfqQGLD92JkiX4H397T/o4MiilZIOzXtHwuGJeUKK/WBymwejoGMlDYr4hgH/x&#10;PO+f7crMAOkwwJ3meD4m5aj7o/RgHnAhTRMeipjliFpRHn1/mcV2++CocDGdZjWcD8filb1zPDlP&#10;FU68vG8emHcdedPAXUO/Edj4FYdb3WRpYbqKIFUmeKpxW9Gu9rhG8oh0Ky/tqef3rLVfzJPfAAAA&#10;//8DAFBLAwQUAAYACAAAACEAH9z0QdgAAAAEAQAADwAAAGRycy9kb3ducmV2LnhtbEyPzU7DMBCE&#10;70i8g7VIXFDrQKvQpnEqBOIMLTzA1t7GAf+E2G3Tt2fhApfVjmY1+029Hr0TRxpSF4OC22kBgoKO&#10;pgutgve358kCRMoYDLoYSMGZEqyby4saKxNPYUPHbW4Fh4RUoQKbc19JmbQlj2kaewrs7ePgMbMc&#10;WmkGPHG4d/KuKErpsQv8wWJPj5b05/bgFeDgZnZ+fvrQ+mthXvavZXszR6Wur8aHFYhMY/47hh98&#10;RoeGmXbxEEwSTgEXyb+TveWsZLnj5X4Jsqnlf/jmGwAA//8DAFBLAQItABQABgAIAAAAIQC2gziS&#10;/gAAAOEBAAATAAAAAAAAAAAAAAAAAAAAAABbQ29udGVudF9UeXBlc10ueG1sUEsBAi0AFAAGAAgA&#10;AAAhADj9If/WAAAAlAEAAAsAAAAAAAAAAAAAAAAALwEAAF9yZWxzLy5yZWxzUEsBAi0AFAAGAAgA&#10;AAAhAB3mQJ7JAgAA4AUAAA4AAAAAAAAAAAAAAAAALgIAAGRycy9lMm9Eb2MueG1sUEsBAi0AFAAG&#10;AAgAAAAhAB/c9EHYAAAABAEAAA8AAAAAAAAAAAAAAAAAIwUAAGRycy9kb3ducmV2LnhtbFBLBQYA&#10;AAAABAAEAPMAAAAoBgAAAAA=&#10;" fillcolor="#7030a0" stroked="f" strokeweight=".5pt">
                     <v:textbox inset="12.96pt,0,12.96pt,0">
                       <w:txbxContent>
                         <w:tbl>
@@ -1802,180 +1806,178 @@
           <w:docGrid w:linePitch="360"/>
         </w:sectPr>
       </w:pPr>
-      <w:bookmarkStart w:id="0" w:name="_GoBack"/>
-      <w:bookmarkEnd w:id="0"/>
     </w:p>
     <w:p>
       <w:pPr>
         <w:pStyle w:val="cabealho1"/>
       </w:pPr>
-      <w:bookmarkStart w:id="1" w:name="_Toc19524822"/>
+      <w:bookmarkStart w:id="0" w:name="_Toc19524822"/>
       <w:r>
         <w:lastRenderedPageBreak/>
         <w:t>Resumo</w:t>
       </w:r>
+      <w:bookmarkEnd w:id="0"/>
+      <w:r>
+        <w:t xml:space="preserve"> </w:t>
+      </w:r>
+    </w:p>
+    <w:p/>
+    <w:p>
+      <w:pPr>
+        <w:pStyle w:val="cabealho2"/>
+      </w:pPr>
+      <w:bookmarkStart w:id="1" w:name="_Toc19524823"/>
+      <w:r>
+        <w:t>Objetivos</w:t>
+      </w:r>
       <w:bookmarkEnd w:id="1"/>
+    </w:p>
+    <w:p>
+      <w:r>
+        <w:t>Este documento tem como objetivo</w:t>
+      </w:r>
+      <w:r>
+        <w:t xml:space="preserve"> mostrar todas as funcionalidades</w:t>
+      </w:r>
+      <w:r>
+        <w:t xml:space="preserve"> e detalhes</w:t>
+      </w:r>
+      <w:r>
+        <w:t xml:space="preserve"> de uma plataforma </w:t>
+      </w:r>
+      <w:r>
+        <w:t xml:space="preserve">chamada </w:t>
+      </w:r>
+      <w:proofErr w:type="spellStart"/>
+      <w:r>
+        <w:t>OpFlix</w:t>
+      </w:r>
+      <w:proofErr w:type="spellEnd"/>
+      <w:r>
+        <w:t>, na qual é um serviço de catalogar lançamentos de filmes e séries.</w:t>
+      </w:r>
+    </w:p>
+    <w:p/>
+    <w:p>
+      <w:pPr>
+        <w:pStyle w:val="cabealho1"/>
+      </w:pPr>
+      <w:bookmarkStart w:id="2" w:name="_Toc19524824"/>
+      <w:r>
+        <w:t xml:space="preserve">Descrição do </w:t>
+      </w:r>
+      <w:r>
+        <w:t>projeto</w:t>
+      </w:r>
+      <w:bookmarkEnd w:id="2"/>
+    </w:p>
+    <w:p>
+      <w:r>
+        <w:t xml:space="preserve">A plataforma </w:t>
+      </w:r>
+      <w:proofErr w:type="spellStart"/>
+      <w:r>
+        <w:t>OpFlix</w:t>
+      </w:r>
+      <w:proofErr w:type="spellEnd"/>
+      <w:r>
+        <w:t xml:space="preserve"> deseja mostrar aos seus usuários quais serão os próximos lançamentos de mídia e consequentemente avisar </w:t>
+      </w:r>
+      <w:r>
+        <w:t>sobre a plataforma e os dados de seu lançamento</w:t>
+      </w:r>
+      <w:r>
+        <w:t>.</w:t>
+      </w:r>
+    </w:p>
+    <w:p>
+      <w:pPr>
+        <w:pStyle w:val="cabealho2"/>
+      </w:pPr>
+      <w:bookmarkStart w:id="3" w:name="_Toc19524825"/>
+      <w:r>
+        <w:t xml:space="preserve">Resumo </w:t>
+      </w:r>
+      <w:r>
+        <w:t>do projeto</w:t>
+      </w:r>
+      <w:bookmarkEnd w:id="3"/>
+    </w:p>
+    <w:p>
+      <w:r>
+        <w:t xml:space="preserve">A plataforma </w:t>
+      </w:r>
+      <w:proofErr w:type="spellStart"/>
+      <w:r>
+        <w:t>OpFlix</w:t>
+      </w:r>
+      <w:proofErr w:type="spellEnd"/>
+      <w:r>
+        <w:t xml:space="preserve"> disponibiliza para seus usuários lançamento de novos filmes e séries, na qual contém os dados dos filmes e os dados de seus lançamentos.</w:t>
+      </w:r>
+    </w:p>
+    <w:p>
+      <w:r>
+        <w:t xml:space="preserve">A plataforma </w:t>
+      </w:r>
+      <w:proofErr w:type="spellStart"/>
+      <w:r>
+        <w:t>OpFlix</w:t>
+      </w:r>
+      <w:proofErr w:type="spellEnd"/>
       <w:r>
         <w:t xml:space="preserve"> </w:t>
       </w:r>
-    </w:p>
-    <w:p/>
-    <w:p>
-      <w:pPr>
-        <w:pStyle w:val="cabealho2"/>
-      </w:pPr>
-      <w:bookmarkStart w:id="2" w:name="_Toc19524823"/>
-      <w:r>
-        <w:t>Objetivos</w:t>
-      </w:r>
-      <w:bookmarkEnd w:id="2"/>
-    </w:p>
-    <w:p>
-      <w:r>
-        <w:t>Este documento tem como objetivo</w:t>
-      </w:r>
-      <w:r>
-        <w:t xml:space="preserve"> mostrar todas as funcionalidades</w:t>
-      </w:r>
-      <w:r>
-        <w:t xml:space="preserve"> e detalhes</w:t>
-      </w:r>
-      <w:r>
-        <w:t xml:space="preserve"> de uma plataforma </w:t>
-      </w:r>
-      <w:r>
-        <w:t xml:space="preserve">chamada </w:t>
-      </w:r>
-      <w:proofErr w:type="spellStart"/>
-      <w:r>
-        <w:t>OpFlix</w:t>
-      </w:r>
-      <w:proofErr w:type="spellEnd"/>
-      <w:r>
-        <w:t>, na qual é um serviço de catalogar lançamentos de filmes e séries.</w:t>
-      </w:r>
-    </w:p>
-    <w:p/>
+      <w:r>
+        <w:t>permite que o usuário possa acessar diversos lançamentos de diversos gêneros</w:t>
+      </w:r>
+      <w:r>
+        <w:t xml:space="preserve">. O cliente decidiu que </w:t>
+      </w:r>
+      <w:r>
+        <w:t xml:space="preserve">um lançamento poderá </w:t>
+      </w:r>
+      <w:r>
+        <w:t xml:space="preserve">ter </w:t>
+      </w:r>
+      <w:r>
+        <w:t>apenas uma categoria</w:t>
+      </w:r>
+      <w:r>
+        <w:t>, diretor, plataforma de estreia e tipo (se é filme, série, etc). Um usuário cadastrado poderá cadastrar os seus lançamentos favoritos para ficarem salvos. Os Usuários poderão ser um cliente normal, ou um administrador.</w:t>
+      </w:r>
+    </w:p>
+    <w:p>
+      <w:r>
+        <w:br w:type="page"/>
+      </w:r>
+    </w:p>
     <w:p>
       <w:pPr>
         <w:pStyle w:val="cabealho1"/>
       </w:pPr>
-      <w:bookmarkStart w:id="3" w:name="_Toc19524824"/>
-      <w:r>
-        <w:t xml:space="preserve">Descrição do </w:t>
-      </w:r>
-      <w:r>
-        <w:t>projeto</w:t>
-      </w:r>
-      <w:bookmarkEnd w:id="3"/>
-    </w:p>
-    <w:p>
-      <w:r>
-        <w:t xml:space="preserve">A plataforma </w:t>
-      </w:r>
-      <w:proofErr w:type="spellStart"/>
-      <w:r>
-        <w:t>OpFlix</w:t>
-      </w:r>
-      <w:proofErr w:type="spellEnd"/>
-      <w:r>
-        <w:t xml:space="preserve"> deseja mostrar aos seus usuários quais serão os próximos lançamentos de mídia e consequentemente avisar </w:t>
-      </w:r>
-      <w:r>
-        <w:t>sobre a plataforma e os dados de seu lançamento</w:t>
-      </w:r>
-      <w:r>
-        <w:t>.</w:t>
-      </w:r>
-    </w:p>
-    <w:p>
-      <w:pPr>
-        <w:pStyle w:val="cabealho2"/>
-      </w:pPr>
-      <w:bookmarkStart w:id="4" w:name="_Toc19524825"/>
-      <w:r>
-        <w:t xml:space="preserve">Resumo </w:t>
-      </w:r>
-      <w:r>
-        <w:t>do projeto</w:t>
-      </w:r>
-      <w:bookmarkEnd w:id="4"/>
-    </w:p>
-    <w:p>
-      <w:r>
-        <w:t xml:space="preserve">A plataforma </w:t>
-      </w:r>
-      <w:proofErr w:type="spellStart"/>
-      <w:r>
-        <w:t>OpFlix</w:t>
-      </w:r>
-      <w:proofErr w:type="spellEnd"/>
-      <w:r>
-        <w:t xml:space="preserve"> disponibiliza para seus usuários lançamento de novos filmes e séries, na qual contém os dados dos filmes e os dados de seus lançamentos.</w:t>
-      </w:r>
-    </w:p>
-    <w:p>
-      <w:r>
-        <w:t xml:space="preserve">A plataforma </w:t>
-      </w:r>
-      <w:proofErr w:type="spellStart"/>
-      <w:r>
-        <w:t>OpFlix</w:t>
-      </w:r>
-      <w:proofErr w:type="spellEnd"/>
-      <w:r>
-        <w:t xml:space="preserve"> </w:t>
-      </w:r>
-      <w:r>
-        <w:t>permite que o usuário possa acessar diversos lançamentos de diversos gêneros</w:t>
-      </w:r>
-      <w:r>
-        <w:t xml:space="preserve">. O cliente decidiu que </w:t>
-      </w:r>
-      <w:r>
-        <w:t xml:space="preserve">um lançamento poderá </w:t>
-      </w:r>
-      <w:r>
-        <w:t xml:space="preserve">ter </w:t>
-      </w:r>
-      <w:r>
-        <w:t>apenas uma categoria</w:t>
-      </w:r>
-      <w:r>
-        <w:t>, diretor, plataforma de estreia e tipo (se é filme, série, etc). Um usuário cadastrado poderá cadastrar os seus lançamentos favoritos para ficarem salvos. Os Usuários poderão ser um cliente normal, ou um administrador.</w:t>
-      </w:r>
-    </w:p>
-    <w:p>
-      <w:r>
-        <w:br w:type="page"/>
-      </w:r>
-    </w:p>
-    <w:p>
-      <w:pPr>
-        <w:pStyle w:val="cabealho1"/>
-      </w:pPr>
-      <w:bookmarkStart w:id="5" w:name="_Toc19524826"/>
+      <w:bookmarkStart w:id="4" w:name="_Toc19524826"/>
       <w:r>
         <w:lastRenderedPageBreak/>
         <w:t>Modelagem de Software</w:t>
       </w:r>
+      <w:bookmarkEnd w:id="4"/>
+    </w:p>
+    <w:p>
+      <w:r>
+        <w:t>Esta sessão tende a demonstrar o que será desenvolvido no banco de dados e quais são as suas representações.</w:t>
+      </w:r>
+    </w:p>
+    <w:p/>
+    <w:p>
+      <w:pPr>
+        <w:pStyle w:val="cabealho2"/>
+      </w:pPr>
+      <w:bookmarkStart w:id="5" w:name="_Toc19524827"/>
+      <w:r>
+        <w:t>Modelo Lógico</w:t>
+      </w:r>
       <w:bookmarkEnd w:id="5"/>
-    </w:p>
-    <w:p>
-      <w:r>
-        <w:t>Esta sessão tende a demonstrar o que será desenvolvido no banco de dados e quais são as suas representações.</w:t>
-      </w:r>
-    </w:p>
-    <w:p/>
-    <w:p>
-      <w:pPr>
-        <w:pStyle w:val="cabealho2"/>
-      </w:pPr>
-      <w:bookmarkStart w:id="6" w:name="_Toc19524827"/>
-      <w:r>
-        <w:t>Modelo Lógico</w:t>
-      </w:r>
-      <w:bookmarkEnd w:id="6"/>
     </w:p>
     <w:p>
       <w:r>
@@ -2049,11 +2051,11 @@
       <w:pPr>
         <w:pStyle w:val="cabealho2"/>
       </w:pPr>
-      <w:bookmarkStart w:id="7" w:name="_Toc19524828"/>
+      <w:bookmarkStart w:id="6" w:name="_Toc19524828"/>
       <w:r>
         <w:t>Modelo Físico</w:t>
       </w:r>
-      <w:bookmarkEnd w:id="7"/>
+      <w:bookmarkEnd w:id="6"/>
     </w:p>
     <w:p>
       <w:pPr>
@@ -2131,11 +2133,11 @@
       <w:pPr>
         <w:pStyle w:val="cabealho2"/>
       </w:pPr>
-      <w:bookmarkStart w:id="8" w:name="_Toc19524829"/>
+      <w:bookmarkStart w:id="7" w:name="_Toc19524829"/>
       <w:r>
         <w:t>Modelo Conceitual</w:t>
       </w:r>
-      <w:bookmarkEnd w:id="8"/>
+      <w:bookmarkEnd w:id="7"/>
     </w:p>
     <w:p>
       <w:r>
@@ -2229,7 +2231,15 @@
       </w:pPr>
       <w:r>
         <w:tab/>
-        <w:t>Para rodar o programa, execute na ordem respectivamente: “M_01_</w:t>
+        <w:t xml:space="preserve">Para </w:t>
+      </w:r>
+      <w:r>
+        <w:t>rodar</w:t>
+      </w:r>
+      <w:bookmarkStart w:id="8" w:name="_GoBack"/>
+      <w:bookmarkEnd w:id="8"/>
+      <w:r>
+        <w:t xml:space="preserve"> o programa, execute na ordem respectivamente: “M_01_</w:t>
       </w:r>
       <w:r>
         <w:t>ArthurFoschiani</w:t>
@@ -2240,41 +2250,31 @@
       <w:r>
         <w:t xml:space="preserve"> </w:t>
       </w:r>
+      <w:r>
+        <w:t xml:space="preserve">ArthurFoschiani </w:t>
+      </w:r>
+      <w:r>
+        <w:t>_</w:t>
+      </w:r>
       <w:proofErr w:type="spellStart"/>
       <w:r>
-        <w:t>ArthurFoschiani</w:t>
+        <w:t>DML.sql</w:t>
       </w:r>
       <w:proofErr w:type="spellEnd"/>
       <w:r>
+        <w:t>”</w:t>
+      </w:r>
+      <w:r>
+        <w:t xml:space="preserve"> e</w:t>
+      </w:r>
+      <w:r>
+        <w:t xml:space="preserve"> “M_03_</w:t>
+      </w:r>
+      <w:r>
         <w:t xml:space="preserve"> </w:t>
       </w:r>
       <w:r>
-        <w:t>_</w:t>
-      </w:r>
-      <w:proofErr w:type="spellStart"/>
-      <w:r>
-        <w:t>DML.sql</w:t>
-      </w:r>
-      <w:proofErr w:type="spellEnd"/>
-      <w:r>
-        <w:t>”</w:t>
-      </w:r>
-      <w:r>
-        <w:t xml:space="preserve"> e</w:t>
-      </w:r>
-      <w:r>
-        <w:t xml:space="preserve"> “M_03_</w:t>
-      </w:r>
-      <w:r>
-        <w:t xml:space="preserve"> </w:t>
-      </w:r>
-      <w:proofErr w:type="spellStart"/>
-      <w:r>
-        <w:t>ArthurFoschiani</w:t>
-      </w:r>
-      <w:proofErr w:type="spellEnd"/>
-      <w:r>
-        <w:t xml:space="preserve"> </w:t>
+        <w:t xml:space="preserve">ArthurFoschiani </w:t>
       </w:r>
       <w:r>
         <w:t>_</w:t>
@@ -3156,6 +3156,9 @@
       </w:pPr>
       <w:bookmarkStart w:id="12" w:name="_Toc19524833"/>
       <w:r>
+        <w:rPr>
+          <w:noProof/>
+        </w:rPr>
         <w:drawing>
           <wp:anchor distT="0" distB="0" distL="114300" distR="114300" simplePos="0" relativeHeight="251672576" behindDoc="0" locked="0" layoutInCell="1" allowOverlap="1">
             <wp:simplePos x="0" y="0"/>
@@ -3366,6 +3369,9 @@
       </w:pPr>
       <w:bookmarkStart w:id="14" w:name="_Toc19524835"/>
       <w:r>
+        <w:rPr>
+          <w:noProof/>
+        </w:rPr>
         <w:drawing>
           <wp:anchor distT="0" distB="0" distL="114300" distR="114300" simplePos="0" relativeHeight="251671552" behindDoc="0" locked="0" layoutInCell="1" allowOverlap="1">
             <wp:simplePos x="0" y="0"/>
@@ -3434,12 +3440,12 @@
         <w:pStyle w:val="cabealho2"/>
         <w:jc w:val="both"/>
       </w:pPr>
-      <w:bookmarkStart w:id="15" w:name="_Hlk19522874"/>
-      <w:bookmarkStart w:id="16" w:name="_Toc19524836"/>
+      <w:bookmarkStart w:id="15" w:name="_Toc19524836"/>
+      <w:bookmarkStart w:id="16" w:name="_Hlk19522874"/>
       <w:r>
         <w:t>Postman</w:t>
       </w:r>
-      <w:bookmarkEnd w:id="16"/>
+      <w:bookmarkEnd w:id="15"/>
     </w:p>
     <w:p>
       <w:pPr>
@@ -3891,13 +3897,13 @@
         <w:pStyle w:val="cabealho2"/>
         <w:jc w:val="both"/>
       </w:pPr>
-      <w:bookmarkStart w:id="17" w:name="_Hlk19522623"/>
-      <w:bookmarkStart w:id="18" w:name="_Toc19524837"/>
-      <w:bookmarkEnd w:id="15"/>
+      <w:bookmarkStart w:id="17" w:name="_Toc19524837"/>
+      <w:bookmarkStart w:id="18" w:name="_Hlk19522623"/>
+      <w:bookmarkEnd w:id="16"/>
       <w:r>
         <w:t>Inicialização do programa</w:t>
       </w:r>
-      <w:bookmarkEnd w:id="18"/>
+      <w:bookmarkEnd w:id="17"/>
       <w:r>
         <w:t xml:space="preserve"> </w:t>
       </w:r>
@@ -3987,11 +3993,9 @@
       <w:r>
         <w:t xml:space="preserve"> </w:t>
       </w:r>
-      <w:proofErr w:type="spellStart"/>
       <w:r>
         <w:t>ArthurFoschiani</w:t>
       </w:r>
-      <w:proofErr w:type="spellEnd"/>
       <w:r>
         <w:t xml:space="preserve"> </w:t>
       </w:r>
@@ -4013,11 +4017,9 @@
       <w:r>
         <w:t xml:space="preserve"> </w:t>
       </w:r>
-      <w:proofErr w:type="spellStart"/>
       <w:r>
         <w:t>ArthurFoschiani</w:t>
       </w:r>
-      <w:proofErr w:type="spellEnd"/>
       <w:r>
         <w:t xml:space="preserve"> </w:t>
       </w:r>
@@ -4066,10 +4068,13 @@
         <w:t>Para</w:t>
       </w:r>
       <w:r>
-        <w:t xml:space="preserve"> executar a aplicação abra a pasta </w:t>
-      </w:r>
-      <w:r>
-        <w:t>2s2019-sprint-1-bd-opflix</w:t>
+        <w:t xml:space="preserve"> executar a aplicação abra a pasta</w:t>
+      </w:r>
+      <w:r>
+        <w:t xml:space="preserve"> </w:t>
+      </w:r>
+      <w:r>
+        <w:t>2s2019-OpFlix-sprint-2-BackEnd</w:t>
       </w:r>
       <w:r>
         <w:t>/</w:t>
@@ -4162,19 +4167,19 @@
       <w:r>
         <w:t>”. Desse modo, a aplicação já estará funcionando.</w:t>
       </w:r>
-      <w:bookmarkEnd w:id="17"/>
+      <w:bookmarkEnd w:id="18"/>
     </w:p>
     <w:p>
       <w:pPr>
         <w:pStyle w:val="cabealho2"/>
         <w:jc w:val="both"/>
       </w:pPr>
-      <w:bookmarkStart w:id="19" w:name="_Hlk19522894"/>
-      <w:bookmarkStart w:id="20" w:name="_Toc19524838"/>
+      <w:bookmarkStart w:id="19" w:name="_Toc19524838"/>
+      <w:bookmarkStart w:id="20" w:name="_Hlk19522894"/>
       <w:r>
         <w:t>Ferramentas utilizadas</w:t>
       </w:r>
-      <w:bookmarkEnd w:id="20"/>
+      <w:bookmarkEnd w:id="19"/>
     </w:p>
     <w:p>
       <w:pPr>
@@ -4289,7 +4294,7 @@
         </w:rPr>
       </w:pPr>
       <w:bookmarkStart w:id="21" w:name="_Toc19524839"/>
-      <w:bookmarkEnd w:id="19"/>
+      <w:bookmarkEnd w:id="20"/>
       <w:r>
         <w:rPr>
           <w:lang w:eastAsia="en-US"/>
@@ -8212,6 +8217,7 @@
     <w:rsid w:val="005F64DD"/>
     <w:rsid w:val="006E63F0"/>
     <w:rsid w:val="008035D9"/>
+    <w:rsid w:val="00882A09"/>
     <w:rsid w:val="008C1737"/>
     <w:rsid w:val="00903128"/>
     <w:rsid w:val="00973EE1"/>
@@ -8943,7 +8949,7 @@
 </file>
 
 <file path=customXml/itemProps3.xml><?xml version="1.0" encoding="utf-8"?>
-<ds:datastoreItem xmlns:ds="http://schemas.openxmlformats.org/officeDocument/2006/customXml" ds:itemID="{C02E05B7-8028-48CD-8BB5-5B12AF1641C5}">
+<ds:datastoreItem xmlns:ds="http://schemas.openxmlformats.org/officeDocument/2006/customXml" ds:itemID="{F21C61DB-97E2-4101-85D5-238E42512653}">
   <ds:schemaRefs>
     <ds:schemaRef ds:uri="http://schemas.openxmlformats.org/officeDocument/2006/bibliography"/>
   </ds:schemaRefs>

--- a/M_Documentação_ArthurFoschiani.docx
+++ b/M_Documentação_ArthurFoschiani.docx
@@ -729,7 +729,7 @@
                 </w:rPr>
                 <w:fldChar w:fldCharType="separate"/>
               </w:r>
-              <w:hyperlink w:anchor="_Toc19524822" w:history="1">
+              <w:hyperlink w:anchor="_Toc25560494" w:history="1">
                 <w:r>
                   <w:rPr>
                     <w:rStyle w:val="Hyperlink"/>
@@ -756,7 +756,7 @@
                     <w:noProof/>
                     <w:webHidden/>
                   </w:rPr>
-                  <w:instrText xml:space="preserve"> PAGEREF _Toc19524822 \h </w:instrText>
+                  <w:instrText xml:space="preserve"> PAGEREF _Toc25560494 \h </w:instrText>
                 </w:r>
                 <w:r>
                   <w:rPr>
@@ -796,7 +796,7 @@
                   <w:szCs w:val="22"/>
                 </w:rPr>
               </w:pPr>
-              <w:hyperlink w:anchor="_Toc19524823" w:history="1">
+              <w:hyperlink w:anchor="_Toc25560495" w:history="1">
                 <w:r>
                   <w:rPr>
                     <w:rStyle w:val="Hyperlink"/>
@@ -817,7 +817,7 @@
                   <w:szCs w:val="22"/>
                 </w:rPr>
               </w:pPr>
-              <w:hyperlink w:anchor="_Toc19524824" w:history="1">
+              <w:hyperlink w:anchor="_Toc25560496" w:history="1">
                 <w:r>
                   <w:rPr>
                     <w:rStyle w:val="Hyperlink"/>
@@ -844,7 +844,7 @@
                     <w:noProof/>
                     <w:webHidden/>
                   </w:rPr>
-                  <w:instrText xml:space="preserve"> PAGEREF _Toc19524824 \h </w:instrText>
+                  <w:instrText xml:space="preserve"> PAGEREF _Toc25560496 \h </w:instrText>
                 </w:r>
                 <w:r>
                   <w:rPr>
@@ -884,7 +884,7 @@
                   <w:szCs w:val="22"/>
                 </w:rPr>
               </w:pPr>
-              <w:hyperlink w:anchor="_Toc19524825" w:history="1">
+              <w:hyperlink w:anchor="_Toc25560497" w:history="1">
                 <w:r>
                   <w:rPr>
                     <w:rStyle w:val="Hyperlink"/>
@@ -905,7 +905,7 @@
                   <w:szCs w:val="22"/>
                 </w:rPr>
               </w:pPr>
-              <w:hyperlink w:anchor="_Toc19524826" w:history="1">
+              <w:hyperlink w:anchor="_Toc25560498" w:history="1">
                 <w:r>
                   <w:rPr>
                     <w:rStyle w:val="Hyperlink"/>
@@ -932,7 +932,7 @@
                     <w:noProof/>
                     <w:webHidden/>
                   </w:rPr>
-                  <w:instrText xml:space="preserve"> PAGEREF _Toc19524826 \h </w:instrText>
+                  <w:instrText xml:space="preserve"> PAGEREF _Toc25560498 \h </w:instrText>
                 </w:r>
                 <w:r>
                   <w:rPr>
@@ -972,7 +972,7 @@
                   <w:szCs w:val="22"/>
                 </w:rPr>
               </w:pPr>
-              <w:hyperlink w:anchor="_Toc19524827" w:history="1">
+              <w:hyperlink w:anchor="_Toc25560499" w:history="1">
                 <w:r>
                   <w:rPr>
                     <w:rStyle w:val="Hyperlink"/>
@@ -991,7 +991,7 @@
                   <w:szCs w:val="22"/>
                 </w:rPr>
               </w:pPr>
-              <w:hyperlink w:anchor="_Toc19524828" w:history="1">
+              <w:hyperlink w:anchor="_Toc25560500" w:history="1">
                 <w:r>
                   <w:rPr>
                     <w:rStyle w:val="Hyperlink"/>
@@ -1010,7 +1010,7 @@
                   <w:szCs w:val="22"/>
                 </w:rPr>
               </w:pPr>
-              <w:hyperlink w:anchor="_Toc19524829" w:history="1">
+              <w:hyperlink w:anchor="_Toc25560501" w:history="1">
                 <w:r>
                   <w:rPr>
                     <w:rStyle w:val="Hyperlink"/>
@@ -1029,7 +1029,7 @@
                   <w:szCs w:val="22"/>
                 </w:rPr>
               </w:pPr>
-              <w:hyperlink w:anchor="_Toc19524830" w:history="1">
+              <w:hyperlink w:anchor="_Toc25560502" w:history="1">
                 <w:r>
                   <w:rPr>
                     <w:rStyle w:val="Hyperlink"/>
@@ -1050,20 +1050,13 @@
                   <w:szCs w:val="22"/>
                 </w:rPr>
               </w:pPr>
-              <w:hyperlink w:anchor="_Toc19524831" w:history="1">
+              <w:hyperlink w:anchor="_Toc25560503" w:history="1">
                 <w:r>
                   <w:rPr>
                     <w:rStyle w:val="Hyperlink"/>
                     <w:noProof/>
                   </w:rPr>
-                  <w:t>B</w:t>
-                </w:r>
-                <w:r>
-                  <w:rPr>
-                    <w:rStyle w:val="Hyperlink"/>
-                    <w:noProof/>
-                  </w:rPr>
-                  <w:t>ackend</w:t>
+                  <w:t>BACKEND</w:t>
                 </w:r>
                 <w:r>
                   <w:rPr>
@@ -1084,7 +1077,7 @@
                     <w:noProof/>
                     <w:webHidden/>
                   </w:rPr>
-                  <w:instrText xml:space="preserve"> PAGEREF _Toc19524831 \h </w:instrText>
+                  <w:instrText xml:space="preserve"> PAGEREF _Toc25560503 \h </w:instrText>
                 </w:r>
                 <w:r>
                   <w:rPr>
@@ -1124,7 +1117,7 @@
                   <w:szCs w:val="22"/>
                 </w:rPr>
               </w:pPr>
-              <w:hyperlink w:anchor="_Toc19524832" w:history="1">
+              <w:hyperlink w:anchor="_Toc25560504" w:history="1">
                 <w:r>
                   <w:rPr>
                     <w:rStyle w:val="Hyperlink"/>
@@ -1143,7 +1136,7 @@
                   <w:szCs w:val="22"/>
                 </w:rPr>
               </w:pPr>
-              <w:hyperlink w:anchor="_Toc19524833" w:history="1">
+              <w:hyperlink w:anchor="_Toc25560505" w:history="1">
                 <w:r>
                   <w:rPr>
                     <w:rStyle w:val="Hyperlink"/>
@@ -1162,7 +1155,7 @@
                   <w:szCs w:val="22"/>
                 </w:rPr>
               </w:pPr>
-              <w:hyperlink w:anchor="_Toc19524834" w:history="1">
+              <w:hyperlink w:anchor="_Toc25560506" w:history="1">
                 <w:r>
                   <w:rPr>
                     <w:rStyle w:val="Hyperlink"/>
@@ -1181,7 +1174,7 @@
                   <w:szCs w:val="22"/>
                 </w:rPr>
               </w:pPr>
-              <w:hyperlink w:anchor="_Toc19524835" w:history="1">
+              <w:hyperlink w:anchor="_Toc25560507" w:history="1">
                 <w:r>
                   <w:rPr>
                     <w:rStyle w:val="Hyperlink"/>
@@ -1200,7 +1193,7 @@
                   <w:szCs w:val="22"/>
                 </w:rPr>
               </w:pPr>
-              <w:hyperlink w:anchor="_Toc19524836" w:history="1">
+              <w:hyperlink w:anchor="_Toc25560508" w:history="1">
                 <w:r>
                   <w:rPr>
                     <w:rStyle w:val="Hyperlink"/>
@@ -1219,7 +1212,7 @@
                   <w:szCs w:val="22"/>
                 </w:rPr>
               </w:pPr>
-              <w:hyperlink w:anchor="_Toc19524837" w:history="1">
+              <w:hyperlink w:anchor="_Toc25560509" w:history="1">
                 <w:r>
                   <w:rPr>
                     <w:rStyle w:val="Hyperlink"/>
@@ -1238,7 +1231,7 @@
                   <w:szCs w:val="22"/>
                 </w:rPr>
               </w:pPr>
-              <w:hyperlink w:anchor="_Toc19524838" w:history="1">
+              <w:hyperlink w:anchor="_Toc25560510" w:history="1">
                 <w:r>
                   <w:rPr>
                     <w:rStyle w:val="Hyperlink"/>
@@ -1259,7 +1252,7 @@
                   <w:szCs w:val="22"/>
                 </w:rPr>
               </w:pPr>
-              <w:hyperlink w:anchor="_Toc19524839" w:history="1">
+              <w:hyperlink w:anchor="_Toc25560511" w:history="1">
                 <w:r>
                   <w:rPr>
                     <w:rStyle w:val="Hyperlink"/>
@@ -1287,7 +1280,7 @@
                     <w:noProof/>
                     <w:webHidden/>
                   </w:rPr>
-                  <w:instrText xml:space="preserve"> PAGEREF _Toc19524839 \h </w:instrText>
+                  <w:instrText xml:space="preserve"> PAGEREF _Toc25560511 \h </w:instrText>
                 </w:r>
                 <w:r>
                   <w:rPr>
@@ -1327,7 +1320,7 @@
                   <w:szCs w:val="22"/>
                 </w:rPr>
               </w:pPr>
-              <w:hyperlink w:anchor="_Toc19524840" w:history="1">
+              <w:hyperlink w:anchor="_Toc25560512" w:history="1">
                 <w:r>
                   <w:rPr>
                     <w:rStyle w:val="Hyperlink"/>
@@ -1347,7 +1340,7 @@
                   <w:szCs w:val="22"/>
                 </w:rPr>
               </w:pPr>
-              <w:hyperlink w:anchor="_Toc19524841" w:history="1">
+              <w:hyperlink w:anchor="_Toc25560513" w:history="1">
                 <w:r>
                   <w:rPr>
                     <w:rStyle w:val="Hyperlink"/>
@@ -1369,7 +1362,7 @@
                   <w:szCs w:val="22"/>
                 </w:rPr>
               </w:pPr>
-              <w:hyperlink w:anchor="_Toc19524842" w:history="1">
+              <w:hyperlink w:anchor="_Toc25560514" w:history="1">
                 <w:r>
                   <w:rPr>
                     <w:rStyle w:val="Hyperlink"/>
@@ -1397,7 +1390,7 @@
                     <w:noProof/>
                     <w:webHidden/>
                   </w:rPr>
-                  <w:instrText xml:space="preserve"> PAGEREF _Toc19524842 \h </w:instrText>
+                  <w:instrText xml:space="preserve"> PAGEREF _Toc25560514 \h </w:instrText>
                 </w:r>
                 <w:r>
                   <w:rPr>
@@ -1437,7 +1430,7 @@
                   <w:szCs w:val="22"/>
                 </w:rPr>
               </w:pPr>
-              <w:hyperlink w:anchor="_Toc19524843" w:history="1">
+              <w:hyperlink w:anchor="_Toc25560515" w:history="1">
                 <w:r>
                   <w:rPr>
                     <w:rStyle w:val="Hyperlink"/>
@@ -1457,7 +1450,7 @@
                   <w:szCs w:val="22"/>
                 </w:rPr>
               </w:pPr>
-              <w:hyperlink w:anchor="_Toc19524844" w:history="1">
+              <w:hyperlink w:anchor="_Toc25560516" w:history="1">
                 <w:r>
                   <w:rPr>
                     <w:rStyle w:val="Hyperlink"/>
@@ -1479,13 +1472,13 @@
                   <w:szCs w:val="22"/>
                 </w:rPr>
               </w:pPr>
-              <w:hyperlink w:anchor="_Toc19524845" w:history="1">
+              <w:hyperlink w:anchor="_Toc25560517" w:history="1">
                 <w:r>
                   <w:rPr>
                     <w:rStyle w:val="Hyperlink"/>
                     <w:noProof/>
                   </w:rPr>
-                  <w:t>Front-End</w:t>
+                  <w:t>Referências</w:t>
                 </w:r>
                 <w:r>
                   <w:rPr>
@@ -1506,76 +1499,7 @@
                     <w:noProof/>
                     <w:webHidden/>
                   </w:rPr>
-                  <w:instrText xml:space="preserve"> PAGEREF _Toc19524845 \h </w:instrText>
-                </w:r>
-                <w:r>
-                  <w:rPr>
-                    <w:noProof/>
-                    <w:webHidden/>
-                  </w:rPr>
-                </w:r>
-                <w:r>
-                  <w:rPr>
-                    <w:noProof/>
-                    <w:webHidden/>
-                  </w:rPr>
-                  <w:fldChar w:fldCharType="separate"/>
-                </w:r>
-                <w:r>
-                  <w:rPr>
-                    <w:noProof/>
-                    <w:webHidden/>
-                  </w:rPr>
-                  <w:t>11</w:t>
-                </w:r>
-                <w:r>
-                  <w:rPr>
-                    <w:noProof/>
-                    <w:webHidden/>
-                  </w:rPr>
-                  <w:fldChar w:fldCharType="end"/>
-                </w:r>
-              </w:hyperlink>
-            </w:p>
-            <w:p>
-              <w:pPr>
-                <w:pStyle w:val="Sumrio1"/>
-                <w:rPr>
-                  <w:b w:val="0"/>
-                  <w:noProof/>
-                  <w:color w:val="auto"/>
-                  <w:sz w:val="22"/>
-                  <w:szCs w:val="22"/>
-                </w:rPr>
-              </w:pPr>
-              <w:hyperlink w:anchor="_Toc19524846" w:history="1">
-                <w:r>
-                  <w:rPr>
-                    <w:rStyle w:val="Hyperlink"/>
-                    <w:noProof/>
-                  </w:rPr>
-                  <w:t>Mobile</w:t>
-                </w:r>
-                <w:r>
-                  <w:rPr>
-                    <w:noProof/>
-                    <w:webHidden/>
-                  </w:rPr>
-                  <w:tab/>
-                </w:r>
-                <w:r>
-                  <w:rPr>
-                    <w:noProof/>
-                    <w:webHidden/>
-                  </w:rPr>
-                  <w:fldChar w:fldCharType="begin"/>
-                </w:r>
-                <w:r>
-                  <w:rPr>
-                    <w:noProof/>
-                    <w:webHidden/>
-                  </w:rPr>
-                  <w:instrText xml:space="preserve"> PAGEREF _Toc19524846 \h </w:instrText>
+                  <w:instrText xml:space="preserve"> PAGEREF _Toc25560517 \h </w:instrText>
                 </w:r>
                 <w:r>
                   <w:rPr>
@@ -1608,144 +1532,6 @@
             </w:p>
             <w:p>
               <w:pPr>
-                <w:pStyle w:val="Sumrio1"/>
-                <w:rPr>
-                  <w:b w:val="0"/>
-                  <w:noProof/>
-                  <w:color w:val="auto"/>
-                  <w:sz w:val="22"/>
-                  <w:szCs w:val="22"/>
-                </w:rPr>
-              </w:pPr>
-              <w:hyperlink w:anchor="_Toc19524847" w:history="1">
-                <w:r>
-                  <w:rPr>
-                    <w:rStyle w:val="Hyperlink"/>
-                    <w:noProof/>
-                  </w:rPr>
-                  <w:t>Arquitetura do Projeto</w:t>
-                </w:r>
-                <w:r>
-                  <w:rPr>
-                    <w:noProof/>
-                    <w:webHidden/>
-                  </w:rPr>
-                  <w:tab/>
-                </w:r>
-                <w:r>
-                  <w:rPr>
-                    <w:noProof/>
-                    <w:webHidden/>
-                  </w:rPr>
-                  <w:fldChar w:fldCharType="begin"/>
-                </w:r>
-                <w:r>
-                  <w:rPr>
-                    <w:noProof/>
-                    <w:webHidden/>
-                  </w:rPr>
-                  <w:instrText xml:space="preserve"> PAGEREF _Toc19524847 \h </w:instrText>
-                </w:r>
-                <w:r>
-                  <w:rPr>
-                    <w:noProof/>
-                    <w:webHidden/>
-                  </w:rPr>
-                </w:r>
-                <w:r>
-                  <w:rPr>
-                    <w:noProof/>
-                    <w:webHidden/>
-                  </w:rPr>
-                  <w:fldChar w:fldCharType="separate"/>
-                </w:r>
-                <w:r>
-                  <w:rPr>
-                    <w:noProof/>
-                    <w:webHidden/>
-                  </w:rPr>
-                  <w:t>13</w:t>
-                </w:r>
-                <w:r>
-                  <w:rPr>
-                    <w:noProof/>
-                    <w:webHidden/>
-                  </w:rPr>
-                  <w:fldChar w:fldCharType="end"/>
-                </w:r>
-              </w:hyperlink>
-            </w:p>
-            <w:p>
-              <w:pPr>
-                <w:pStyle w:val="Sumrio1"/>
-                <w:rPr>
-                  <w:b w:val="0"/>
-                  <w:noProof/>
-                  <w:color w:val="auto"/>
-                  <w:sz w:val="22"/>
-                  <w:szCs w:val="22"/>
-                </w:rPr>
-              </w:pPr>
-              <w:hyperlink w:anchor="_Toc19524848" w:history="1">
-                <w:r>
-                  <w:rPr>
-                    <w:rStyle w:val="Hyperlink"/>
-                    <w:noProof/>
-                  </w:rPr>
-                  <w:t>Referências</w:t>
-                </w:r>
-                <w:r>
-                  <w:rPr>
-                    <w:noProof/>
-                    <w:webHidden/>
-                  </w:rPr>
-                  <w:tab/>
-                </w:r>
-                <w:r>
-                  <w:rPr>
-                    <w:noProof/>
-                    <w:webHidden/>
-                  </w:rPr>
-                  <w:fldChar w:fldCharType="begin"/>
-                </w:r>
-                <w:r>
-                  <w:rPr>
-                    <w:noProof/>
-                    <w:webHidden/>
-                  </w:rPr>
-                  <w:instrText xml:space="preserve"> PAGEREF _Toc19524848 \h </w:instrText>
-                </w:r>
-                <w:r>
-                  <w:rPr>
-                    <w:noProof/>
-                    <w:webHidden/>
-                  </w:rPr>
-                </w:r>
-                <w:r>
-                  <w:rPr>
-                    <w:noProof/>
-                    <w:webHidden/>
-                  </w:rPr>
-                  <w:fldChar w:fldCharType="separate"/>
-                </w:r>
-                <w:r>
-                  <w:rPr>
-                    <w:noProof/>
-                    <w:webHidden/>
-                  </w:rPr>
-                  <w:t>14</w:t>
-                </w:r>
-                <w:r>
-                  <w:rPr>
-                    <w:noProof/>
-                    <w:webHidden/>
-                  </w:rPr>
-                  <w:fldChar w:fldCharType="end"/>
-                </w:r>
-              </w:hyperlink>
-            </w:p>
-            <w:p>
-              <w:pPr>
                 <w:pStyle w:val="Sumrio2"/>
                 <w:rPr>
                   <w:noProof/>
@@ -1753,7 +1539,7 @@
                   <w:szCs w:val="22"/>
                 </w:rPr>
               </w:pPr>
-              <w:hyperlink w:anchor="_Toc19524849" w:history="1">
+              <w:hyperlink w:anchor="_Toc25560518" w:history="1">
                 <w:r>
                   <w:rPr>
                     <w:rStyle w:val="Hyperlink"/>
@@ -1772,7 +1558,7 @@
                   <w:szCs w:val="22"/>
                 </w:rPr>
               </w:pPr>
-              <w:hyperlink w:anchor="_Toc19524850" w:history="1">
+              <w:hyperlink w:anchor="_Toc25560519" w:history="1">
                 <w:r>
                   <w:rPr>
                     <w:rStyle w:val="Hyperlink"/>
@@ -1811,7 +1597,7 @@
       <w:pPr>
         <w:pStyle w:val="cabealho1"/>
       </w:pPr>
-      <w:bookmarkStart w:id="0" w:name="_Toc19524822"/>
+      <w:bookmarkStart w:id="0" w:name="_Toc25560494"/>
       <w:r>
         <w:lastRenderedPageBreak/>
         <w:t>Resumo</w:t>
@@ -1826,7 +1612,7 @@
       <w:pPr>
         <w:pStyle w:val="cabealho2"/>
       </w:pPr>
-      <w:bookmarkStart w:id="1" w:name="_Toc19524823"/>
+      <w:bookmarkStart w:id="1" w:name="_Toc25560495"/>
       <w:r>
         <w:t>Objetivos</w:t>
       </w:r>
@@ -1862,7 +1648,7 @@
       <w:pPr>
         <w:pStyle w:val="cabealho1"/>
       </w:pPr>
-      <w:bookmarkStart w:id="2" w:name="_Toc19524824"/>
+      <w:bookmarkStart w:id="2" w:name="_Toc25560496"/>
       <w:r>
         <w:t xml:space="preserve">Descrição do </w:t>
       </w:r>
@@ -1894,7 +1680,7 @@
       <w:pPr>
         <w:pStyle w:val="cabealho2"/>
       </w:pPr>
-      <w:bookmarkStart w:id="3" w:name="_Toc19524825"/>
+      <w:bookmarkStart w:id="3" w:name="_Toc25560497"/>
       <w:r>
         <w:t xml:space="preserve">Resumo </w:t>
       </w:r>
@@ -1956,7 +1742,7 @@
       <w:pPr>
         <w:pStyle w:val="cabealho1"/>
       </w:pPr>
-      <w:bookmarkStart w:id="4" w:name="_Toc19524826"/>
+      <w:bookmarkStart w:id="4" w:name="_Toc25560498"/>
       <w:r>
         <w:lastRenderedPageBreak/>
         <w:t>Modelagem de Software</w:t>
@@ -1973,7 +1759,7 @@
       <w:pPr>
         <w:pStyle w:val="cabealho2"/>
       </w:pPr>
-      <w:bookmarkStart w:id="5" w:name="_Toc19524827"/>
+      <w:bookmarkStart w:id="5" w:name="_Toc25560499"/>
       <w:r>
         <w:t>Modelo Lógico</w:t>
       </w:r>
@@ -2051,7 +1837,7 @@
       <w:pPr>
         <w:pStyle w:val="cabealho2"/>
       </w:pPr>
-      <w:bookmarkStart w:id="6" w:name="_Toc19524828"/>
+      <w:bookmarkStart w:id="6" w:name="_Toc25560500"/>
       <w:r>
         <w:t>Modelo Físico</w:t>
       </w:r>
@@ -2133,7 +1919,7 @@
       <w:pPr>
         <w:pStyle w:val="cabealho2"/>
       </w:pPr>
-      <w:bookmarkStart w:id="7" w:name="_Toc19524829"/>
+      <w:bookmarkStart w:id="7" w:name="_Toc25560501"/>
       <w:r>
         <w:t>Modelo Conceitual</w:t>
       </w:r>
@@ -2236,8 +2022,6 @@
       <w:r>
         <w:t>rodar</w:t>
       </w:r>
-      <w:bookmarkStart w:id="8" w:name="_GoBack"/>
-      <w:bookmarkEnd w:id="8"/>
       <w:r>
         <w:t xml:space="preserve"> o programa, execute na ordem respectivamente: “M_01_</w:t>
       </w:r>
@@ -2295,12 +2079,12 @@
       <w:pPr>
         <w:pStyle w:val="cabealho2"/>
       </w:pPr>
-      <w:bookmarkStart w:id="9" w:name="_Toc19524830"/>
+      <w:bookmarkStart w:id="8" w:name="_Toc25560502"/>
       <w:r>
         <w:lastRenderedPageBreak/>
         <w:t>Cronograma</w:t>
       </w:r>
-      <w:bookmarkEnd w:id="9"/>
+      <w:bookmarkEnd w:id="8"/>
     </w:p>
     <w:p/>
     <w:tbl>
@@ -2884,12 +2668,12 @@
       <w:pPr>
         <w:pStyle w:val="cabealho1"/>
       </w:pPr>
-      <w:bookmarkStart w:id="10" w:name="_Toc19524831"/>
+      <w:bookmarkStart w:id="9" w:name="_Toc25560503"/>
       <w:r>
         <w:lastRenderedPageBreak/>
         <w:t>BACKEND</w:t>
       </w:r>
-      <w:bookmarkEnd w:id="10"/>
+      <w:bookmarkEnd w:id="9"/>
     </w:p>
     <w:p/>
     <w:p>
@@ -2897,14 +2681,14 @@
         <w:pStyle w:val="cabealho2"/>
         <w:jc w:val="both"/>
       </w:pPr>
-      <w:bookmarkStart w:id="11" w:name="_Toc19524832"/>
+      <w:bookmarkStart w:id="10" w:name="_Toc25560504"/>
       <w:r>
         <w:t xml:space="preserve">Como acessar o </w:t>
       </w:r>
       <w:r>
         <w:t>Swagger</w:t>
       </w:r>
-      <w:bookmarkEnd w:id="11"/>
+      <w:bookmarkEnd w:id="10"/>
     </w:p>
     <w:p/>
     <w:p>
@@ -3076,22 +2860,26 @@
         <w:jc w:val="both"/>
       </w:pPr>
       <w:r>
+        <w:t>Após abrir a página do Swagger, você conseguira visualizar todos os métodos do programa, suas funcionalidades e como testá-los.</w:t>
+      </w:r>
+    </w:p>
+    <w:p>
+      <w:pPr>
+        <w:pStyle w:val="PargrafodaLista"/>
+        <w:tabs>
+          <w:tab w:val="center" w:pos="4513"/>
+        </w:tabs>
+        <w:jc w:val="center"/>
+      </w:pPr>
+      <w:r>
         <w:rPr>
           <w:noProof/>
         </w:rPr>
         <w:drawing>
-          <wp:anchor distT="0" distB="0" distL="114300" distR="114300" simplePos="0" relativeHeight="251669504" behindDoc="0" locked="0" layoutInCell="1" allowOverlap="1">
-            <wp:simplePos x="0" y="0"/>
-            <wp:positionH relativeFrom="column">
-              <wp:posOffset>629004</wp:posOffset>
-            </wp:positionH>
-            <wp:positionV relativeFrom="paragraph">
-              <wp:posOffset>459996</wp:posOffset>
-            </wp:positionV>
-            <wp:extent cx="4458970" cy="2553970"/>
+          <wp:inline distT="0" distB="0" distL="0" distR="0" wp14:anchorId="131B8485" wp14:editId="44F465E0">
+            <wp:extent cx="3015120" cy="6362700"/>
             <wp:effectExtent l="0" t="0" r="0" b="0"/>
-            <wp:wrapTopAndBottom/>
-            <wp:docPr id="2" name="Imagem 2"/>
+            <wp:docPr id="28" name="Imagem 28"/>
             <wp:cNvGraphicFramePr>
               <a:graphicFrameLocks xmlns:a="http://schemas.openxmlformats.org/drawingml/2006/main" noChangeAspect="1"/>
             </wp:cNvGraphicFramePr>
@@ -3099,66 +2887,44 @@
               <a:graphicData uri="http://schemas.openxmlformats.org/drawingml/2006/picture">
                 <pic:pic xmlns:pic="http://schemas.openxmlformats.org/drawingml/2006/picture">
                   <pic:nvPicPr>
-                    <pic:cNvPr id="2" name="Capturar.PNG"/>
+                    <pic:cNvPr id="1" name=""/>
                     <pic:cNvPicPr/>
                   </pic:nvPicPr>
-                  <pic:blipFill rotWithShape="1">
+                  <pic:blipFill>
                     <a:blip r:embed="rId18"/>
-                    <a:srcRect l="1451" b="661"/>
-                    <a:stretch/>
+                    <a:stretch>
+                      <a:fillRect/>
+                    </a:stretch>
                   </pic:blipFill>
-                  <pic:spPr bwMode="auto">
+                  <pic:spPr>
                     <a:xfrm>
                       <a:off x="0" y="0"/>
-                      <a:ext cx="4458970" cy="2553970"/>
+                      <a:ext cx="3022461" cy="6378192"/>
                     </a:xfrm>
                     <a:prstGeom prst="rect">
                       <a:avLst/>
                     </a:prstGeom>
-                    <a:ln>
-                      <a:noFill/>
-                    </a:ln>
-                    <a:extLst>
-                      <a:ext uri="{53640926-AAD7-44D8-BBD7-CCE9431645EC}">
-                        <a14:shadowObscured xmlns:a14="http://schemas.microsoft.com/office/drawing/2010/main"/>
-                      </a:ext>
-                    </a:extLst>
                   </pic:spPr>
                 </pic:pic>
               </a:graphicData>
             </a:graphic>
-            <wp14:sizeRelH relativeFrom="margin">
-              <wp14:pctWidth>0</wp14:pctWidth>
-            </wp14:sizeRelH>
-            <wp14:sizeRelV relativeFrom="margin">
-              <wp14:pctHeight>0</wp14:pctHeight>
-            </wp14:sizeRelV>
-          </wp:anchor>
+          </wp:inline>
         </w:drawing>
       </w:r>
-      <w:r>
-        <w:t>Após abrir a página do Swagger, você conseguira visualizar todos os métodos do programa, suas funcionalidades e como testá-los.</w:t>
-      </w:r>
-    </w:p>
-    <w:p>
-      <w:pPr>
-        <w:pStyle w:val="PargrafodaLista"/>
-        <w:tabs>
-          <w:tab w:val="center" w:pos="4513"/>
-        </w:tabs>
-        <w:jc w:val="both"/>
-      </w:pPr>
+      <w:bookmarkStart w:id="11" w:name="_GoBack"/>
+      <w:bookmarkEnd w:id="11"/>
     </w:p>
     <w:p>
       <w:pPr>
         <w:pStyle w:val="cabealho2"/>
         <w:jc w:val="both"/>
       </w:pPr>
-      <w:bookmarkStart w:id="12" w:name="_Toc19524833"/>
+      <w:bookmarkStart w:id="12" w:name="_Toc25560505"/>
       <w:r>
         <w:rPr>
           <w:noProof/>
         </w:rPr>
+        <w:lastRenderedPageBreak/>
         <w:drawing>
           <wp:anchor distT="0" distB="0" distL="114300" distR="114300" simplePos="0" relativeHeight="251672576" behindDoc="0" locked="0" layoutInCell="1" allowOverlap="1">
             <wp:simplePos x="0" y="0"/>
@@ -3227,7 +2993,7 @@
         <w:pStyle w:val="cabealho2"/>
         <w:jc w:val="both"/>
       </w:pPr>
-      <w:bookmarkStart w:id="13" w:name="_Toc19524834"/>
+      <w:bookmarkStart w:id="13" w:name="_Toc25560506"/>
       <w:r>
         <w:t>Pacotes do Nuget que foram utilizados</w:t>
       </w:r>
@@ -3367,7 +3133,7 @@
         <w:pStyle w:val="cabealho2"/>
         <w:jc w:val="both"/>
       </w:pPr>
-      <w:bookmarkStart w:id="14" w:name="_Toc19524835"/>
+      <w:bookmarkStart w:id="14" w:name="_Toc25560507"/>
       <w:r>
         <w:rPr>
           <w:noProof/>
@@ -3440,7 +3206,7 @@
         <w:pStyle w:val="cabealho2"/>
         <w:jc w:val="both"/>
       </w:pPr>
-      <w:bookmarkStart w:id="15" w:name="_Toc19524836"/>
+      <w:bookmarkStart w:id="15" w:name="_Toc25560508"/>
       <w:bookmarkStart w:id="16" w:name="_Hlk19522874"/>
       <w:r>
         <w:t>Postman</w:t>
@@ -3561,6 +3327,7 @@
         <w:rPr>
           <w:noProof/>
         </w:rPr>
+        <w:lastRenderedPageBreak/>
         <w:drawing>
           <wp:anchor distT="0" distB="0" distL="114300" distR="114300" simplePos="0" relativeHeight="251674624" behindDoc="0" locked="0" layoutInCell="1" allowOverlap="1">
             <wp:simplePos x="0" y="0"/>
@@ -3750,7 +3517,6 @@
         <w:rPr>
           <w:u w:val="single"/>
         </w:rPr>
-        <w:lastRenderedPageBreak/>
         <w:t>Exportar:</w:t>
       </w:r>
     </w:p>
@@ -3897,7 +3663,7 @@
         <w:pStyle w:val="cabealho2"/>
         <w:jc w:val="both"/>
       </w:pPr>
-      <w:bookmarkStart w:id="17" w:name="_Toc19524837"/>
+      <w:bookmarkStart w:id="17" w:name="_Toc25560509"/>
       <w:bookmarkStart w:id="18" w:name="_Hlk19522623"/>
       <w:bookmarkEnd w:id="16"/>
       <w:r>
@@ -4050,6 +3816,7 @@
         <w:rPr>
           <w:u w:val="single"/>
         </w:rPr>
+        <w:lastRenderedPageBreak/>
         <w:t>Aplicação API</w:t>
       </w:r>
     </w:p>
@@ -4174,7 +3941,7 @@
         <w:pStyle w:val="cabealho2"/>
         <w:jc w:val="both"/>
       </w:pPr>
-      <w:bookmarkStart w:id="19" w:name="_Toc19524838"/>
+      <w:bookmarkStart w:id="19" w:name="_Toc25560510"/>
       <w:bookmarkStart w:id="20" w:name="_Hlk19522894"/>
       <w:r>
         <w:t>Ferramentas utilizadas</w:t>
@@ -4293,13 +4060,12 @@
           <w:lang w:eastAsia="en-US"/>
         </w:rPr>
       </w:pPr>
-      <w:bookmarkStart w:id="21" w:name="_Toc19524839"/>
+      <w:bookmarkStart w:id="21" w:name="_Toc25560511"/>
       <w:bookmarkEnd w:id="20"/>
       <w:r>
         <w:rPr>
           <w:lang w:eastAsia="en-US"/>
         </w:rPr>
-        <w:lastRenderedPageBreak/>
         <w:t>Funcionalidades</w:t>
       </w:r>
       <w:bookmarkEnd w:id="21"/>
@@ -4318,7 +4084,7 @@
           <w:lang w:eastAsia="en-US"/>
         </w:rPr>
       </w:pPr>
-      <w:bookmarkStart w:id="22" w:name="_Toc19524840"/>
+      <w:bookmarkStart w:id="22" w:name="_Toc25560512"/>
       <w:r>
         <w:rPr>
           <w:lang w:eastAsia="en-US"/>
@@ -4465,62 +4231,13 @@
     </w:p>
     <w:p>
       <w:pPr>
-        <w:pStyle w:val="PargrafodaLista"/>
-        <w:numPr>
-          <w:ilvl w:val="0"/>
-          <w:numId w:val="15"/>
-        </w:numPr>
-        <w:spacing w:after="0" w:line="360" w:lineRule="auto"/>
-        <w:jc w:val="both"/>
-        <w:rPr>
-          <w:lang w:eastAsia="en-US"/>
-        </w:rPr>
-      </w:pPr>
-      <w:r>
-        <w:rPr>
-          <w:lang w:eastAsia="en-US"/>
-        </w:rPr>
-        <w:t>O cliente poderá selecionar por data de lançamento, ou por nome da plataforma;</w:t>
-      </w:r>
-    </w:p>
-    <w:p>
-      <w:pPr>
-        <w:pStyle w:val="PargrafodaLista"/>
-        <w:numPr>
-          <w:ilvl w:val="0"/>
-          <w:numId w:val="15"/>
-        </w:numPr>
-        <w:spacing w:after="0" w:line="360" w:lineRule="auto"/>
-        <w:jc w:val="both"/>
-        <w:rPr>
-          <w:lang w:eastAsia="en-US"/>
-        </w:rPr>
-      </w:pPr>
-      <w:r>
-        <w:rPr>
-          <w:lang w:eastAsia="en-US"/>
-        </w:rPr>
-        <w:t>O cliente poderá favoritar um filme/série, visualizar os lançamentos por ele favoritados e se desejar deixar de favoritar um lançamento.</w:t>
-      </w:r>
-    </w:p>
-    <w:p>
-      <w:pPr>
-        <w:spacing w:after="0"/>
-        <w:jc w:val="both"/>
-        <w:rPr>
-          <w:lang w:eastAsia="en-US"/>
-        </w:rPr>
-      </w:pPr>
-    </w:p>
-    <w:p>
-      <w:pPr>
         <w:pStyle w:val="cabealho2"/>
         <w:jc w:val="both"/>
         <w:rPr>
           <w:lang w:eastAsia="en-US"/>
         </w:rPr>
       </w:pPr>
-      <w:bookmarkStart w:id="23" w:name="_Toc19524841"/>
+      <w:bookmarkStart w:id="23" w:name="_Toc25560513"/>
       <w:r>
         <w:rPr>
           <w:lang w:eastAsia="en-US"/>
@@ -4582,35 +4299,38 @@
         <w:rPr>
           <w:lang w:eastAsia="en-US"/>
         </w:rPr>
-        <w:t>O cliente poderá selecionar por data de lançamento, ou por nome da plataforma;</w:t>
-      </w:r>
-    </w:p>
-    <w:p>
-      <w:pPr>
-        <w:pStyle w:val="PargrafodaLista"/>
-        <w:numPr>
-          <w:ilvl w:val="0"/>
-          <w:numId w:val="18"/>
-        </w:numPr>
-        <w:spacing w:after="0"/>
-        <w:jc w:val="both"/>
+        <w:t xml:space="preserve">O cliente poderá selecionar por </w:t>
+      </w:r>
+      <w:r>
         <w:rPr>
           <w:lang w:eastAsia="en-US"/>
         </w:rPr>
-      </w:pPr>
+        <w:t>mês</w:t>
+      </w:r>
       <w:r>
         <w:rPr>
           <w:lang w:eastAsia="en-US"/>
         </w:rPr>
-        <w:t>O cliente poderá favoritar um filme/série, visualizar os lançamentos por ele favoritados e se desejar deixar de favoritar um lançamento.</w:t>
-      </w:r>
-    </w:p>
-    <w:p>
-      <w:pPr>
+        <w:t xml:space="preserve"> de lançamento, ou por nome da </w:t>
+      </w:r>
+      <w:r>
         <w:rPr>
           <w:lang w:eastAsia="en-US"/>
         </w:rPr>
-      </w:pPr>
+        <w:t>categoria</w:t>
+      </w:r>
+      <w:r>
+        <w:rPr>
+          <w:lang w:eastAsia="en-US"/>
+        </w:rPr>
+        <w:t>;</w:t>
+      </w:r>
+      <w:r>
+        <w:rPr>
+          <w:lang w:eastAsia="en-US"/>
+        </w:rPr>
+        <w:t xml:space="preserve"> </w:t>
+      </w:r>
     </w:p>
     <w:p>
       <w:pPr>
@@ -4632,7 +4352,7 @@
           <w:lang w:eastAsia="en-US"/>
         </w:rPr>
       </w:pPr>
-      <w:bookmarkStart w:id="24" w:name="_Toc19524842"/>
+      <w:bookmarkStart w:id="24" w:name="_Toc25560514"/>
       <w:r>
         <w:rPr>
           <w:lang w:eastAsia="en-US"/>
@@ -4656,7 +4376,258 @@
           <w:lang w:eastAsia="en-US"/>
         </w:rPr>
       </w:pPr>
-      <w:bookmarkStart w:id="25" w:name="_Toc19524843"/>
+      <w:bookmarkStart w:id="25" w:name="_Toc25560515"/>
+      <w:r>
+        <w:rPr>
+          <w:noProof/>
+          <w:lang w:eastAsia="en-US"/>
+        </w:rPr>
+        <w:drawing>
+          <wp:anchor distT="0" distB="0" distL="114300" distR="114300" simplePos="0" relativeHeight="251684864" behindDoc="0" locked="0" layoutInCell="1" allowOverlap="1">
+            <wp:simplePos x="0" y="0"/>
+            <wp:positionH relativeFrom="margin">
+              <wp:align>right</wp:align>
+            </wp:positionH>
+            <wp:positionV relativeFrom="paragraph">
+              <wp:posOffset>3379889</wp:posOffset>
+            </wp:positionV>
+            <wp:extent cx="2699385" cy="1518285"/>
+            <wp:effectExtent l="0" t="0" r="5715" b="5715"/>
+            <wp:wrapSquare wrapText="bothSides"/>
+            <wp:docPr id="18" name="Imagem 18"/>
+            <wp:cNvGraphicFramePr>
+              <a:graphicFrameLocks xmlns:a="http://schemas.openxmlformats.org/drawingml/2006/main" noChangeAspect="1"/>
+            </wp:cNvGraphicFramePr>
+            <a:graphic xmlns:a="http://schemas.openxmlformats.org/drawingml/2006/main">
+              <a:graphicData uri="http://schemas.openxmlformats.org/drawingml/2006/picture">
+                <pic:pic xmlns:pic="http://schemas.openxmlformats.org/drawingml/2006/picture">
+                  <pic:nvPicPr>
+                    <pic:cNvPr id="18" name="Home.png"/>
+                    <pic:cNvPicPr/>
+                  </pic:nvPicPr>
+                  <pic:blipFill>
+                    <a:blip r:embed="rId27"/>
+                    <a:stretch>
+                      <a:fillRect/>
+                    </a:stretch>
+                  </pic:blipFill>
+                  <pic:spPr>
+                    <a:xfrm>
+                      <a:off x="0" y="0"/>
+                      <a:ext cx="2699385" cy="1518285"/>
+                    </a:xfrm>
+                    <a:prstGeom prst="rect">
+                      <a:avLst/>
+                    </a:prstGeom>
+                  </pic:spPr>
+                </pic:pic>
+              </a:graphicData>
+            </a:graphic>
+          </wp:anchor>
+        </w:drawing>
+      </w:r>
+      <w:r>
+        <w:rPr>
+          <w:noProof/>
+          <w:lang w:eastAsia="en-US"/>
+        </w:rPr>
+        <w:drawing>
+          <wp:anchor distT="0" distB="0" distL="114300" distR="114300" simplePos="0" relativeHeight="251681792" behindDoc="0" locked="0" layoutInCell="1" allowOverlap="1">
+            <wp:simplePos x="0" y="0"/>
+            <wp:positionH relativeFrom="margin">
+              <wp:align>right</wp:align>
+            </wp:positionH>
+            <wp:positionV relativeFrom="paragraph">
+              <wp:posOffset>1819431</wp:posOffset>
+            </wp:positionV>
+            <wp:extent cx="2699385" cy="1518285"/>
+            <wp:effectExtent l="0" t="0" r="5715" b="5715"/>
+            <wp:wrapSquare wrapText="bothSides"/>
+            <wp:docPr id="16" name="Imagem 16"/>
+            <wp:cNvGraphicFramePr>
+              <a:graphicFrameLocks xmlns:a="http://schemas.openxmlformats.org/drawingml/2006/main" noChangeAspect="1"/>
+            </wp:cNvGraphicFramePr>
+            <a:graphic xmlns:a="http://schemas.openxmlformats.org/drawingml/2006/main">
+              <a:graphicData uri="http://schemas.openxmlformats.org/drawingml/2006/picture">
+                <pic:pic xmlns:pic="http://schemas.openxmlformats.org/drawingml/2006/picture">
+                  <pic:nvPicPr>
+                    <pic:cNvPr id="16" name="DashBoard.png"/>
+                    <pic:cNvPicPr/>
+                  </pic:nvPicPr>
+                  <pic:blipFill>
+                    <a:blip r:embed="rId28"/>
+                    <a:stretch>
+                      <a:fillRect/>
+                    </a:stretch>
+                  </pic:blipFill>
+                  <pic:spPr>
+                    <a:xfrm>
+                      <a:off x="0" y="0"/>
+                      <a:ext cx="2699385" cy="1518285"/>
+                    </a:xfrm>
+                    <a:prstGeom prst="rect">
+                      <a:avLst/>
+                    </a:prstGeom>
+                  </pic:spPr>
+                </pic:pic>
+              </a:graphicData>
+            </a:graphic>
+          </wp:anchor>
+        </w:drawing>
+      </w:r>
+      <w:r>
+        <w:rPr>
+          <w:noProof/>
+          <w:lang w:eastAsia="en-US"/>
+        </w:rPr>
+        <w:drawing>
+          <wp:anchor distT="0" distB="0" distL="114300" distR="114300" simplePos="0" relativeHeight="251679744" behindDoc="0" locked="0" layoutInCell="1" allowOverlap="1">
+            <wp:simplePos x="0" y="0"/>
+            <wp:positionH relativeFrom="margin">
+              <wp:align>right</wp:align>
+            </wp:positionH>
+            <wp:positionV relativeFrom="paragraph">
+              <wp:posOffset>249076</wp:posOffset>
+            </wp:positionV>
+            <wp:extent cx="2700000" cy="1518787"/>
+            <wp:effectExtent l="0" t="0" r="5715" b="5715"/>
+            <wp:wrapSquare wrapText="bothSides"/>
+            <wp:docPr id="14" name="Imagem 14"/>
+            <wp:cNvGraphicFramePr>
+              <a:graphicFrameLocks xmlns:a="http://schemas.openxmlformats.org/drawingml/2006/main" noChangeAspect="1"/>
+            </wp:cNvGraphicFramePr>
+            <a:graphic xmlns:a="http://schemas.openxmlformats.org/drawingml/2006/main">
+              <a:graphicData uri="http://schemas.openxmlformats.org/drawingml/2006/picture">
+                <pic:pic xmlns:pic="http://schemas.openxmlformats.org/drawingml/2006/picture">
+                  <pic:nvPicPr>
+                    <pic:cNvPr id="14" name="Cadastrar plataforma.png"/>
+                    <pic:cNvPicPr/>
+                  </pic:nvPicPr>
+                  <pic:blipFill>
+                    <a:blip r:embed="rId29"/>
+                    <a:stretch>
+                      <a:fillRect/>
+                    </a:stretch>
+                  </pic:blipFill>
+                  <pic:spPr>
+                    <a:xfrm>
+                      <a:off x="0" y="0"/>
+                      <a:ext cx="2700000" cy="1518787"/>
+                    </a:xfrm>
+                    <a:prstGeom prst="rect">
+                      <a:avLst/>
+                    </a:prstGeom>
+                  </pic:spPr>
+                </pic:pic>
+              </a:graphicData>
+            </a:graphic>
+            <wp14:sizeRelH relativeFrom="margin">
+              <wp14:pctWidth>0</wp14:pctWidth>
+            </wp14:sizeRelH>
+            <wp14:sizeRelV relativeFrom="margin">
+              <wp14:pctHeight>0</wp14:pctHeight>
+            </wp14:sizeRelV>
+          </wp:anchor>
+        </w:drawing>
+      </w:r>
+      <w:r>
+        <w:rPr>
+          <w:noProof/>
+          <w:lang w:eastAsia="en-US"/>
+        </w:rPr>
+        <w:drawing>
+          <wp:anchor distT="0" distB="0" distL="114300" distR="114300" simplePos="0" relativeHeight="251683840" behindDoc="0" locked="0" layoutInCell="1" allowOverlap="1">
+            <wp:simplePos x="0" y="0"/>
+            <wp:positionH relativeFrom="margin">
+              <wp:align>left</wp:align>
+            </wp:positionH>
+            <wp:positionV relativeFrom="paragraph">
+              <wp:posOffset>3389115</wp:posOffset>
+            </wp:positionV>
+            <wp:extent cx="2699385" cy="1518285"/>
+            <wp:effectExtent l="0" t="0" r="5715" b="5715"/>
+            <wp:wrapSquare wrapText="bothSides"/>
+            <wp:docPr id="17" name="Imagem 17"/>
+            <wp:cNvGraphicFramePr>
+              <a:graphicFrameLocks xmlns:a="http://schemas.openxmlformats.org/drawingml/2006/main" noChangeAspect="1"/>
+            </wp:cNvGraphicFramePr>
+            <a:graphic xmlns:a="http://schemas.openxmlformats.org/drawingml/2006/main">
+              <a:graphicData uri="http://schemas.openxmlformats.org/drawingml/2006/picture">
+                <pic:pic xmlns:pic="http://schemas.openxmlformats.org/drawingml/2006/picture">
+                  <pic:nvPicPr>
+                    <pic:cNvPr id="17" name="Favoritos.png"/>
+                    <pic:cNvPicPr/>
+                  </pic:nvPicPr>
+                  <pic:blipFill>
+                    <a:blip r:embed="rId30"/>
+                    <a:stretch>
+                      <a:fillRect/>
+                    </a:stretch>
+                  </pic:blipFill>
+                  <pic:spPr>
+                    <a:xfrm>
+                      <a:off x="0" y="0"/>
+                      <a:ext cx="2699385" cy="1518285"/>
+                    </a:xfrm>
+                    <a:prstGeom prst="rect">
+                      <a:avLst/>
+                    </a:prstGeom>
+                  </pic:spPr>
+                </pic:pic>
+              </a:graphicData>
+            </a:graphic>
+          </wp:anchor>
+        </w:drawing>
+      </w:r>
+      <w:r>
+        <w:rPr>
+          <w:noProof/>
+          <w:lang w:eastAsia="en-US"/>
+        </w:rPr>
+        <w:drawing>
+          <wp:anchor distT="0" distB="0" distL="114300" distR="114300" simplePos="0" relativeHeight="251682816" behindDoc="0" locked="0" layoutInCell="1" allowOverlap="1">
+            <wp:simplePos x="0" y="0"/>
+            <wp:positionH relativeFrom="margin">
+              <wp:align>left</wp:align>
+            </wp:positionH>
+            <wp:positionV relativeFrom="paragraph">
+              <wp:posOffset>1819491</wp:posOffset>
+            </wp:positionV>
+            <wp:extent cx="2699385" cy="1518285"/>
+            <wp:effectExtent l="0" t="0" r="5715" b="5715"/>
+            <wp:wrapSquare wrapText="bothSides"/>
+            <wp:docPr id="15" name="Imagem 15"/>
+            <wp:cNvGraphicFramePr>
+              <a:graphicFrameLocks xmlns:a="http://schemas.openxmlformats.org/drawingml/2006/main" noChangeAspect="1"/>
+            </wp:cNvGraphicFramePr>
+            <a:graphic xmlns:a="http://schemas.openxmlformats.org/drawingml/2006/main">
+              <a:graphicData uri="http://schemas.openxmlformats.org/drawingml/2006/picture">
+                <pic:pic xmlns:pic="http://schemas.openxmlformats.org/drawingml/2006/picture">
+                  <pic:nvPicPr>
+                    <pic:cNvPr id="15" name="DashBoard – 1.png"/>
+                    <pic:cNvPicPr/>
+                  </pic:nvPicPr>
+                  <pic:blipFill>
+                    <a:blip r:embed="rId31"/>
+                    <a:stretch>
+                      <a:fillRect/>
+                    </a:stretch>
+                  </pic:blipFill>
+                  <pic:spPr>
+                    <a:xfrm>
+                      <a:off x="0" y="0"/>
+                      <a:ext cx="2699385" cy="1518285"/>
+                    </a:xfrm>
+                    <a:prstGeom prst="rect">
+                      <a:avLst/>
+                    </a:prstGeom>
+                  </pic:spPr>
+                </pic:pic>
+              </a:graphicData>
+            </a:graphic>
+          </wp:anchor>
+        </w:drawing>
+      </w:r>
       <w:r>
         <w:rPr>
           <w:lang w:eastAsia="en-US"/>
@@ -4671,6 +4642,249 @@
           <w:lang w:eastAsia="en-US"/>
         </w:rPr>
       </w:pPr>
+      <w:r>
+        <w:rPr>
+          <w:noProof/>
+          <w:lang w:eastAsia="en-US"/>
+        </w:rPr>
+        <w:drawing>
+          <wp:anchor distT="0" distB="0" distL="114300" distR="114300" simplePos="0" relativeHeight="251688960" behindDoc="0" locked="0" layoutInCell="1" allowOverlap="1">
+            <wp:simplePos x="0" y="0"/>
+            <wp:positionH relativeFrom="margin">
+              <wp:align>right</wp:align>
+            </wp:positionH>
+            <wp:positionV relativeFrom="paragraph">
+              <wp:posOffset>6325088</wp:posOffset>
+            </wp:positionV>
+            <wp:extent cx="2699385" cy="1518285"/>
+            <wp:effectExtent l="0" t="0" r="5715" b="5715"/>
+            <wp:wrapSquare wrapText="bothSides"/>
+            <wp:docPr id="23" name="Imagem 23"/>
+            <wp:cNvGraphicFramePr>
+              <a:graphicFrameLocks xmlns:a="http://schemas.openxmlformats.org/drawingml/2006/main" noChangeAspect="1"/>
+            </wp:cNvGraphicFramePr>
+            <a:graphic xmlns:a="http://schemas.openxmlformats.org/drawingml/2006/main">
+              <a:graphicData uri="http://schemas.openxmlformats.org/drawingml/2006/picture">
+                <pic:pic xmlns:pic="http://schemas.openxmlformats.org/drawingml/2006/picture">
+                  <pic:nvPicPr>
+                    <pic:cNvPr id="23" name="Login-Administrador.png"/>
+                    <pic:cNvPicPr/>
+                  </pic:nvPicPr>
+                  <pic:blipFill>
+                    <a:blip r:embed="rId32"/>
+                    <a:stretch>
+                      <a:fillRect/>
+                    </a:stretch>
+                  </pic:blipFill>
+                  <pic:spPr>
+                    <a:xfrm>
+                      <a:off x="0" y="0"/>
+                      <a:ext cx="2699385" cy="1518285"/>
+                    </a:xfrm>
+                    <a:prstGeom prst="rect">
+                      <a:avLst/>
+                    </a:prstGeom>
+                  </pic:spPr>
+                </pic:pic>
+              </a:graphicData>
+            </a:graphic>
+          </wp:anchor>
+        </w:drawing>
+      </w:r>
+      <w:r>
+        <w:rPr>
+          <w:noProof/>
+          <w:lang w:eastAsia="en-US"/>
+        </w:rPr>
+        <w:drawing>
+          <wp:anchor distT="0" distB="0" distL="114300" distR="114300" simplePos="0" relativeHeight="251680768" behindDoc="0" locked="0" layoutInCell="1" allowOverlap="1">
+            <wp:simplePos x="0" y="0"/>
+            <wp:positionH relativeFrom="margin">
+              <wp:align>left</wp:align>
+            </wp:positionH>
+            <wp:positionV relativeFrom="paragraph">
+              <wp:posOffset>6289919</wp:posOffset>
+            </wp:positionV>
+            <wp:extent cx="2699385" cy="1518285"/>
+            <wp:effectExtent l="0" t="0" r="5715" b="5715"/>
+            <wp:wrapSquare wrapText="bothSides"/>
+            <wp:docPr id="7" name="Imagem 7"/>
+            <wp:cNvGraphicFramePr>
+              <a:graphicFrameLocks xmlns:a="http://schemas.openxmlformats.org/drawingml/2006/main" noChangeAspect="1"/>
+            </wp:cNvGraphicFramePr>
+            <a:graphic xmlns:a="http://schemas.openxmlformats.org/drawingml/2006/main">
+              <a:graphicData uri="http://schemas.openxmlformats.org/drawingml/2006/picture">
+                <pic:pic xmlns:pic="http://schemas.openxmlformats.org/drawingml/2006/picture">
+                  <pic:nvPicPr>
+                    <pic:cNvPr id="7" name="Cadastrar categoria.png"/>
+                    <pic:cNvPicPr/>
+                  </pic:nvPicPr>
+                  <pic:blipFill>
+                    <a:blip r:embed="rId33"/>
+                    <a:stretch>
+                      <a:fillRect/>
+                    </a:stretch>
+                  </pic:blipFill>
+                  <pic:spPr>
+                    <a:xfrm>
+                      <a:off x="0" y="0"/>
+                      <a:ext cx="2699385" cy="1518285"/>
+                    </a:xfrm>
+                    <a:prstGeom prst="rect">
+                      <a:avLst/>
+                    </a:prstGeom>
+                  </pic:spPr>
+                </pic:pic>
+              </a:graphicData>
+            </a:graphic>
+            <wp14:sizeRelH relativeFrom="margin">
+              <wp14:pctWidth>0</wp14:pctWidth>
+            </wp14:sizeRelH>
+            <wp14:sizeRelV relativeFrom="margin">
+              <wp14:pctHeight>0</wp14:pctHeight>
+            </wp14:sizeRelV>
+          </wp:anchor>
+        </w:drawing>
+      </w:r>
+      <w:r>
+        <w:rPr>
+          <w:noProof/>
+          <w:lang w:eastAsia="en-US"/>
+        </w:rPr>
+        <w:drawing>
+          <wp:anchor distT="0" distB="0" distL="114300" distR="114300" simplePos="0" relativeHeight="251685888" behindDoc="0" locked="0" layoutInCell="1" allowOverlap="1" wp14:anchorId="3781C214">
+            <wp:simplePos x="0" y="0"/>
+            <wp:positionH relativeFrom="margin">
+              <wp:align>right</wp:align>
+            </wp:positionH>
+            <wp:positionV relativeFrom="paragraph">
+              <wp:posOffset>4694653</wp:posOffset>
+            </wp:positionV>
+            <wp:extent cx="2700000" cy="1575075"/>
+            <wp:effectExtent l="0" t="0" r="5715" b="6350"/>
+            <wp:wrapSquare wrapText="bothSides"/>
+            <wp:docPr id="19" name="Imagem 19"/>
+            <wp:cNvGraphicFramePr>
+              <a:graphicFrameLocks xmlns:a="http://schemas.openxmlformats.org/drawingml/2006/main" noChangeAspect="1"/>
+            </wp:cNvGraphicFramePr>
+            <a:graphic xmlns:a="http://schemas.openxmlformats.org/drawingml/2006/main">
+              <a:graphicData uri="http://schemas.openxmlformats.org/drawingml/2006/picture">
+                <pic:pic xmlns:pic="http://schemas.openxmlformats.org/drawingml/2006/picture">
+                  <pic:nvPicPr>
+                    <pic:cNvPr id="19" name="Lancamentos – 1.png"/>
+                    <pic:cNvPicPr/>
+                  </pic:nvPicPr>
+                  <pic:blipFill>
+                    <a:blip r:embed="rId34"/>
+                    <a:stretch>
+                      <a:fillRect/>
+                    </a:stretch>
+                  </pic:blipFill>
+                  <pic:spPr>
+                    <a:xfrm>
+                      <a:off x="0" y="0"/>
+                      <a:ext cx="2700000" cy="1575075"/>
+                    </a:xfrm>
+                    <a:prstGeom prst="rect">
+                      <a:avLst/>
+                    </a:prstGeom>
+                  </pic:spPr>
+                </pic:pic>
+              </a:graphicData>
+            </a:graphic>
+          </wp:anchor>
+        </w:drawing>
+      </w:r>
+      <w:r>
+        <w:rPr>
+          <w:noProof/>
+          <w:lang w:eastAsia="en-US"/>
+        </w:rPr>
+        <w:drawing>
+          <wp:anchor distT="0" distB="0" distL="114300" distR="114300" simplePos="0" relativeHeight="251687936" behindDoc="0" locked="0" layoutInCell="1" allowOverlap="1" wp14:anchorId="1B7B23D4">
+            <wp:simplePos x="0" y="0"/>
+            <wp:positionH relativeFrom="margin">
+              <wp:align>left</wp:align>
+            </wp:positionH>
+            <wp:positionV relativeFrom="paragraph">
+              <wp:posOffset>4704373</wp:posOffset>
+            </wp:positionV>
+            <wp:extent cx="2699385" cy="1518285"/>
+            <wp:effectExtent l="0" t="0" r="5715" b="5715"/>
+            <wp:wrapSquare wrapText="bothSides"/>
+            <wp:docPr id="21" name="Imagem 21"/>
+            <wp:cNvGraphicFramePr>
+              <a:graphicFrameLocks xmlns:a="http://schemas.openxmlformats.org/drawingml/2006/main" noChangeAspect="1"/>
+            </wp:cNvGraphicFramePr>
+            <a:graphic xmlns:a="http://schemas.openxmlformats.org/drawingml/2006/main">
+              <a:graphicData uri="http://schemas.openxmlformats.org/drawingml/2006/picture">
+                <pic:pic xmlns:pic="http://schemas.openxmlformats.org/drawingml/2006/picture">
+                  <pic:nvPicPr>
+                    <pic:cNvPr id="21" name="Login – 1.png"/>
+                    <pic:cNvPicPr/>
+                  </pic:nvPicPr>
+                  <pic:blipFill>
+                    <a:blip r:embed="rId35"/>
+                    <a:stretch>
+                      <a:fillRect/>
+                    </a:stretch>
+                  </pic:blipFill>
+                  <pic:spPr>
+                    <a:xfrm>
+                      <a:off x="0" y="0"/>
+                      <a:ext cx="2699385" cy="1518285"/>
+                    </a:xfrm>
+                    <a:prstGeom prst="rect">
+                      <a:avLst/>
+                    </a:prstGeom>
+                  </pic:spPr>
+                </pic:pic>
+              </a:graphicData>
+            </a:graphic>
+          </wp:anchor>
+        </w:drawing>
+      </w:r>
+      <w:r>
+        <w:rPr>
+          <w:noProof/>
+          <w:lang w:eastAsia="en-US"/>
+        </w:rPr>
+        <w:drawing>
+          <wp:inline distT="0" distB="0" distL="0" distR="0" wp14:anchorId="7FF52FD8" wp14:editId="7C396F92">
+            <wp:extent cx="2700000" cy="1518844"/>
+            <wp:effectExtent l="0" t="0" r="5715" b="5715"/>
+            <wp:docPr id="22" name="Imagem 22"/>
+            <wp:cNvGraphicFramePr>
+              <a:graphicFrameLocks xmlns:a="http://schemas.openxmlformats.org/drawingml/2006/main" noChangeAspect="1"/>
+            </wp:cNvGraphicFramePr>
+            <a:graphic xmlns:a="http://schemas.openxmlformats.org/drawingml/2006/main">
+              <a:graphicData uri="http://schemas.openxmlformats.org/drawingml/2006/picture">
+                <pic:pic xmlns:pic="http://schemas.openxmlformats.org/drawingml/2006/picture">
+                  <pic:nvPicPr>
+                    <pic:cNvPr id="22" name="Login.png"/>
+                    <pic:cNvPicPr/>
+                  </pic:nvPicPr>
+                  <pic:blipFill>
+                    <a:blip r:embed="rId36"/>
+                    <a:stretch>
+                      <a:fillRect/>
+                    </a:stretch>
+                  </pic:blipFill>
+                  <pic:spPr>
+                    <a:xfrm>
+                      <a:off x="0" y="0"/>
+                      <a:ext cx="2700000" cy="1518844"/>
+                    </a:xfrm>
+                    <a:prstGeom prst="rect">
+                      <a:avLst/>
+                    </a:prstGeom>
+                  </pic:spPr>
+                </pic:pic>
+              </a:graphicData>
+            </a:graphic>
+          </wp:inline>
+        </w:drawing>
+      </w:r>
     </w:p>
     <w:p>
       <w:pPr>
@@ -4679,7 +4893,210 @@
           <w:lang w:eastAsia="en-US"/>
         </w:rPr>
       </w:pPr>
-      <w:bookmarkStart w:id="26" w:name="_Toc19524844"/>
+      <w:bookmarkStart w:id="26" w:name="_Toc25560516"/>
+      <w:r>
+        <w:rPr>
+          <w:noProof/>
+          <w:lang w:eastAsia="en-US"/>
+        </w:rPr>
+        <w:lastRenderedPageBreak/>
+        <w:drawing>
+          <wp:anchor distT="0" distB="0" distL="114300" distR="114300" simplePos="0" relativeHeight="251689984" behindDoc="0" locked="0" layoutInCell="1" allowOverlap="1">
+            <wp:simplePos x="0" y="0"/>
+            <wp:positionH relativeFrom="margin">
+              <wp:align>left</wp:align>
+            </wp:positionH>
+            <wp:positionV relativeFrom="paragraph">
+              <wp:posOffset>5297671</wp:posOffset>
+            </wp:positionV>
+            <wp:extent cx="1800000" cy="3690000"/>
+            <wp:effectExtent l="0" t="0" r="0" b="5715"/>
+            <wp:wrapSquare wrapText="bothSides"/>
+            <wp:docPr id="24" name="Imagem 24"/>
+            <wp:cNvGraphicFramePr>
+              <a:graphicFrameLocks xmlns:a="http://schemas.openxmlformats.org/drawingml/2006/main" noChangeAspect="1"/>
+            </wp:cNvGraphicFramePr>
+            <a:graphic xmlns:a="http://schemas.openxmlformats.org/drawingml/2006/main">
+              <a:graphicData uri="http://schemas.openxmlformats.org/drawingml/2006/picture">
+                <pic:pic xmlns:pic="http://schemas.openxmlformats.org/drawingml/2006/picture">
+                  <pic:nvPicPr>
+                    <pic:cNvPr id="24" name="Filtrar por categoria.png"/>
+                    <pic:cNvPicPr/>
+                  </pic:nvPicPr>
+                  <pic:blipFill>
+                    <a:blip r:embed="rId37"/>
+                    <a:stretch>
+                      <a:fillRect/>
+                    </a:stretch>
+                  </pic:blipFill>
+                  <pic:spPr>
+                    <a:xfrm>
+                      <a:off x="0" y="0"/>
+                      <a:ext cx="1800000" cy="3690000"/>
+                    </a:xfrm>
+                    <a:prstGeom prst="rect">
+                      <a:avLst/>
+                    </a:prstGeom>
+                  </pic:spPr>
+                </pic:pic>
+              </a:graphicData>
+            </a:graphic>
+          </wp:anchor>
+        </w:drawing>
+      </w:r>
+      <w:r>
+        <w:rPr>
+          <w:noProof/>
+          <w:lang w:eastAsia="en-US"/>
+        </w:rPr>
+        <w:drawing>
+          <wp:anchor distT="0" distB="0" distL="114300" distR="114300" simplePos="0" relativeHeight="251692032" behindDoc="0" locked="0" layoutInCell="1" allowOverlap="1">
+            <wp:simplePos x="0" y="0"/>
+            <wp:positionH relativeFrom="margin">
+              <wp:align>right</wp:align>
+            </wp:positionH>
+            <wp:positionV relativeFrom="paragraph">
+              <wp:posOffset>1936482</wp:posOffset>
+            </wp:positionV>
+            <wp:extent cx="1799590" cy="4389755"/>
+            <wp:effectExtent l="0" t="0" r="0" b="0"/>
+            <wp:wrapSquare wrapText="bothSides"/>
+            <wp:docPr id="26" name="Imagem 26"/>
+            <wp:cNvGraphicFramePr>
+              <a:graphicFrameLocks xmlns:a="http://schemas.openxmlformats.org/drawingml/2006/main" noChangeAspect="1"/>
+            </wp:cNvGraphicFramePr>
+            <a:graphic xmlns:a="http://schemas.openxmlformats.org/drawingml/2006/main">
+              <a:graphicData uri="http://schemas.openxmlformats.org/drawingml/2006/picture">
+                <pic:pic xmlns:pic="http://schemas.openxmlformats.org/drawingml/2006/picture">
+                  <pic:nvPicPr>
+                    <pic:cNvPr id="26" name="Lançamentos.png"/>
+                    <pic:cNvPicPr/>
+                  </pic:nvPicPr>
+                  <pic:blipFill>
+                    <a:blip r:embed="rId38"/>
+                    <a:stretch>
+                      <a:fillRect/>
+                    </a:stretch>
+                  </pic:blipFill>
+                  <pic:spPr>
+                    <a:xfrm>
+                      <a:off x="0" y="0"/>
+                      <a:ext cx="1799590" cy="4389755"/>
+                    </a:xfrm>
+                    <a:prstGeom prst="rect">
+                      <a:avLst/>
+                    </a:prstGeom>
+                  </pic:spPr>
+                </pic:pic>
+              </a:graphicData>
+            </a:graphic>
+          </wp:anchor>
+        </w:drawing>
+      </w:r>
+      <w:r>
+        <w:rPr>
+          <w:noProof/>
+          <w:lang w:eastAsia="en-US"/>
+        </w:rPr>
+        <w:drawing>
+          <wp:anchor distT="0" distB="0" distL="114300" distR="114300" simplePos="0" relativeHeight="251691008" behindDoc="0" locked="0" layoutInCell="1" allowOverlap="1">
+            <wp:simplePos x="0" y="0"/>
+            <wp:positionH relativeFrom="margin">
+              <wp:posOffset>1965960</wp:posOffset>
+            </wp:positionH>
+            <wp:positionV relativeFrom="paragraph">
+              <wp:posOffset>1955098</wp:posOffset>
+            </wp:positionV>
+            <wp:extent cx="1799590" cy="3689985"/>
+            <wp:effectExtent l="0" t="0" r="0" b="5715"/>
+            <wp:wrapSquare wrapText="bothSides"/>
+            <wp:docPr id="25" name="Imagem 25"/>
+            <wp:cNvGraphicFramePr>
+              <a:graphicFrameLocks xmlns:a="http://schemas.openxmlformats.org/drawingml/2006/main" noChangeAspect="1"/>
+            </wp:cNvGraphicFramePr>
+            <a:graphic xmlns:a="http://schemas.openxmlformats.org/drawingml/2006/main">
+              <a:graphicData uri="http://schemas.openxmlformats.org/drawingml/2006/picture">
+                <pic:pic xmlns:pic="http://schemas.openxmlformats.org/drawingml/2006/picture">
+                  <pic:nvPicPr>
+                    <pic:cNvPr id="25" name="Filtrar por data.png"/>
+                    <pic:cNvPicPr/>
+                  </pic:nvPicPr>
+                  <pic:blipFill>
+                    <a:blip r:embed="rId39"/>
+                    <a:stretch>
+                      <a:fillRect/>
+                    </a:stretch>
+                  </pic:blipFill>
+                  <pic:spPr>
+                    <a:xfrm>
+                      <a:off x="0" y="0"/>
+                      <a:ext cx="1799590" cy="3689985"/>
+                    </a:xfrm>
+                    <a:prstGeom prst="rect">
+                      <a:avLst/>
+                    </a:prstGeom>
+                  </pic:spPr>
+                </pic:pic>
+              </a:graphicData>
+            </a:graphic>
+          </wp:anchor>
+        </w:drawing>
+      </w:r>
+      <w:r>
+        <w:rPr>
+          <w:noProof/>
+          <w:lang w:eastAsia="en-US"/>
+        </w:rPr>
+        <w:drawing>
+          <wp:anchor distT="0" distB="0" distL="114300" distR="114300" simplePos="0" relativeHeight="251686912" behindDoc="0" locked="0" layoutInCell="1" allowOverlap="1">
+            <wp:simplePos x="0" y="0"/>
+            <wp:positionH relativeFrom="margin">
+              <wp:align>center</wp:align>
+            </wp:positionH>
+            <wp:positionV relativeFrom="paragraph">
+              <wp:posOffset>116</wp:posOffset>
+            </wp:positionV>
+            <wp:extent cx="2934335" cy="1650365"/>
+            <wp:effectExtent l="0" t="0" r="0" b="6985"/>
+            <wp:wrapTopAndBottom/>
+            <wp:docPr id="20" name="Imagem 20"/>
+            <wp:cNvGraphicFramePr>
+              <a:graphicFrameLocks xmlns:a="http://schemas.openxmlformats.org/drawingml/2006/main" noChangeAspect="1"/>
+            </wp:cNvGraphicFramePr>
+            <a:graphic xmlns:a="http://schemas.openxmlformats.org/drawingml/2006/main">
+              <a:graphicData uri="http://schemas.openxmlformats.org/drawingml/2006/picture">
+                <pic:pic xmlns:pic="http://schemas.openxmlformats.org/drawingml/2006/picture">
+                  <pic:nvPicPr>
+                    <pic:cNvPr id="20" name="Lancamentos.png"/>
+                    <pic:cNvPicPr/>
+                  </pic:nvPicPr>
+                  <pic:blipFill>
+                    <a:blip r:embed="rId40"/>
+                    <a:stretch>
+                      <a:fillRect/>
+                    </a:stretch>
+                  </pic:blipFill>
+                  <pic:spPr>
+                    <a:xfrm>
+                      <a:off x="0" y="0"/>
+                      <a:ext cx="2934335" cy="1650365"/>
+                    </a:xfrm>
+                    <a:prstGeom prst="rect">
+                      <a:avLst/>
+                    </a:prstGeom>
+                  </pic:spPr>
+                </pic:pic>
+              </a:graphicData>
+            </a:graphic>
+            <wp14:sizeRelH relativeFrom="margin">
+              <wp14:pctWidth>0</wp14:pctWidth>
+            </wp14:sizeRelH>
+            <wp14:sizeRelV relativeFrom="margin">
+              <wp14:pctHeight>0</wp14:pctHeight>
+            </wp14:sizeRelV>
+          </wp:anchor>
+        </w:drawing>
+      </w:r>
       <w:r>
         <w:rPr>
           <w:lang w:eastAsia="en-US"/>
@@ -4687,6 +5104,62 @@
         <w:t>Mobile</w:t>
       </w:r>
       <w:bookmarkEnd w:id="26"/>
+    </w:p>
+    <w:p>
+      <w:pPr>
+        <w:rPr>
+          <w:lang w:eastAsia="en-US"/>
+        </w:rPr>
+      </w:pPr>
+      <w:r>
+        <w:rPr>
+          <w:noProof/>
+          <w:lang w:eastAsia="en-US"/>
+        </w:rPr>
+        <w:drawing>
+          <wp:anchor distT="0" distB="0" distL="114300" distR="114300" simplePos="0" relativeHeight="251693056" behindDoc="0" locked="0" layoutInCell="1" allowOverlap="1">
+            <wp:simplePos x="0" y="0"/>
+            <wp:positionH relativeFrom="margin">
+              <wp:align>left</wp:align>
+            </wp:positionH>
+            <wp:positionV relativeFrom="paragraph">
+              <wp:posOffset>15875</wp:posOffset>
+            </wp:positionV>
+            <wp:extent cx="1799590" cy="3199765"/>
+            <wp:effectExtent l="0" t="0" r="0" b="635"/>
+            <wp:wrapSquare wrapText="bothSides"/>
+            <wp:docPr id="27" name="Imagem 27"/>
+            <wp:cNvGraphicFramePr>
+              <a:graphicFrameLocks xmlns:a="http://schemas.openxmlformats.org/drawingml/2006/main" noChangeAspect="1"/>
+            </wp:cNvGraphicFramePr>
+            <a:graphic xmlns:a="http://schemas.openxmlformats.org/drawingml/2006/main">
+              <a:graphicData uri="http://schemas.openxmlformats.org/drawingml/2006/picture">
+                <pic:pic xmlns:pic="http://schemas.openxmlformats.org/drawingml/2006/picture">
+                  <pic:nvPicPr>
+                    <pic:cNvPr id="27" name="Login.png"/>
+                    <pic:cNvPicPr/>
+                  </pic:nvPicPr>
+                  <pic:blipFill>
+                    <a:blip r:embed="rId41"/>
+                    <a:stretch>
+                      <a:fillRect/>
+                    </a:stretch>
+                  </pic:blipFill>
+                  <pic:spPr>
+                    <a:xfrm>
+                      <a:off x="0" y="0"/>
+                      <a:ext cx="1799590" cy="3199765"/>
+                    </a:xfrm>
+                    <a:prstGeom prst="rect">
+                      <a:avLst/>
+                    </a:prstGeom>
+                  </pic:spPr>
+                </pic:pic>
+              </a:graphicData>
+            </a:graphic>
+          </wp:anchor>
+        </w:drawing>
+      </w:r>
     </w:p>
     <w:p>
       <w:pPr>
@@ -4712,90 +5185,34 @@
       <w:pPr>
         <w:pStyle w:val="cabealho1"/>
       </w:pPr>
-      <w:bookmarkStart w:id="27" w:name="_Toc19524845"/>
-      <w:r>
-        <w:lastRenderedPageBreak/>
-        <w:t>Front-</w:t>
-      </w:r>
-      <w:proofErr w:type="spellStart"/>
-      <w:r>
-        <w:t>End</w:t>
-      </w:r>
-      <w:bookmarkEnd w:id="27"/>
-      <w:proofErr w:type="spellEnd"/>
-    </w:p>
-    <w:p/>
-    <w:p>
-      <w:r>
-        <w:br w:type="page"/>
-      </w:r>
-    </w:p>
-    <w:p>
-      <w:pPr>
-        <w:pStyle w:val="cabealho1"/>
-      </w:pPr>
-      <w:bookmarkStart w:id="28" w:name="_Toc19524846"/>
-      <w:r>
-        <w:lastRenderedPageBreak/>
-        <w:t>Mobile</w:t>
-      </w:r>
-      <w:bookmarkEnd w:id="28"/>
-    </w:p>
-    <w:p/>
-    <w:p>
-      <w:r>
-        <w:br w:type="page"/>
-      </w:r>
-    </w:p>
-    <w:p>
-      <w:pPr>
-        <w:pStyle w:val="cabealho1"/>
-      </w:pPr>
-      <w:bookmarkStart w:id="29" w:name="_Toc19524847"/>
-      <w:r>
-        <w:lastRenderedPageBreak/>
-        <w:t>Arquitetura do Projeto</w:t>
-      </w:r>
-      <w:bookmarkEnd w:id="29"/>
-    </w:p>
-    <w:p/>
-    <w:p>
-      <w:r>
-        <w:br w:type="page"/>
-      </w:r>
-    </w:p>
-    <w:p>
-      <w:pPr>
-        <w:pStyle w:val="cabealho1"/>
-      </w:pPr>
-      <w:bookmarkStart w:id="30" w:name="_Toc19524848"/>
+      <w:bookmarkStart w:id="27" w:name="_Toc25560517"/>
       <w:r>
         <w:lastRenderedPageBreak/>
         <w:t>Referências</w:t>
       </w:r>
-      <w:bookmarkEnd w:id="30"/>
+      <w:bookmarkEnd w:id="27"/>
     </w:p>
     <w:p/>
     <w:p>
       <w:pPr>
         <w:pStyle w:val="cabealho2"/>
       </w:pPr>
-      <w:bookmarkStart w:id="31" w:name="_Toc19524849"/>
+      <w:bookmarkStart w:id="28" w:name="_Toc25560518"/>
       <w:r>
         <w:t>Links</w:t>
       </w:r>
-      <w:bookmarkEnd w:id="31"/>
+      <w:bookmarkEnd w:id="28"/>
     </w:p>
     <w:p/>
     <w:p>
       <w:pPr>
         <w:pStyle w:val="cabealho2"/>
       </w:pPr>
-      <w:bookmarkStart w:id="32" w:name="_Toc19524850"/>
+      <w:bookmarkStart w:id="29" w:name="_Toc25560519"/>
       <w:r>
         <w:t>Livros</w:t>
       </w:r>
-      <w:bookmarkEnd w:id="32"/>
+      <w:bookmarkEnd w:id="29"/>
     </w:p>
     <w:sectPr>
       <w:pgSz w:w="11907" w:h="16839" w:code="9"/>
@@ -8211,8 +8628,10 @@
     <w:rsid w:val="00023D19"/>
     <w:rsid w:val="00056772"/>
     <w:rsid w:val="00256D8A"/>
+    <w:rsid w:val="0026706E"/>
     <w:rsid w:val="00406E44"/>
     <w:rsid w:val="004265B1"/>
+    <w:rsid w:val="00510FDE"/>
     <w:rsid w:val="00571EE0"/>
     <w:rsid w:val="005F64DD"/>
     <w:rsid w:val="006E63F0"/>
@@ -8223,8 +8642,10 @@
     <w:rsid w:val="00973EE1"/>
     <w:rsid w:val="009E0D86"/>
     <w:rsid w:val="00AC3D2E"/>
+    <w:rsid w:val="00B2527C"/>
     <w:rsid w:val="00B80987"/>
     <w:rsid w:val="00CC2E01"/>
+    <w:rsid w:val="00DD24AE"/>
     <w:rsid w:val="00E156A5"/>
   </w:rsids>
   <m:mathPr>
@@ -8949,7 +9370,7 @@
 </file>
 
 <file path=customXml/itemProps3.xml><?xml version="1.0" encoding="utf-8"?>
-<ds:datastoreItem xmlns:ds="http://schemas.openxmlformats.org/officeDocument/2006/customXml" ds:itemID="{F21C61DB-97E2-4101-85D5-238E42512653}">
+<ds:datastoreItem xmlns:ds="http://schemas.openxmlformats.org/officeDocument/2006/customXml" ds:itemID="{6D977D44-E925-4C9F-8A72-6C5245D232B5}">
   <ds:schemaRefs>
     <ds:schemaRef ds:uri="http://schemas.openxmlformats.org/officeDocument/2006/bibliography"/>
   </ds:schemaRefs>
